--- a/relazioni/es_3.1/3_1.docx
+++ b/relazioni/es_3.1/3_1.docx
@@ -20,15 +20,23 @@
         <w:t>ESERCIZIO 3.1</w:t>
       </w:r>
     </w:p>
-    <w:p/>
-    <w:p>
-      <w:pPr>
-        <w:rPr>
-          <w:b/>
-        </w:rPr>
-      </w:pPr>
-      <w:r>
-        <w:rPr>
+    <w:p>
+      <w:pPr>
+        <w:rPr>
+          <w:rFonts w:asciiTheme="minorHAnsi" w:hAnsiTheme="minorHAnsi" w:cstheme="minorHAnsi"/>
+        </w:rPr>
+      </w:pPr>
+    </w:p>
+    <w:p>
+      <w:pPr>
+        <w:rPr>
+          <w:rFonts w:asciiTheme="minorHAnsi" w:hAnsiTheme="minorHAnsi" w:cstheme="minorHAnsi"/>
+          <w:b/>
+        </w:rPr>
+      </w:pPr>
+      <w:r>
+        <w:rPr>
+          <w:rFonts w:asciiTheme="minorHAnsi" w:hAnsiTheme="minorHAnsi" w:cstheme="minorHAnsi"/>
           <w:b/>
         </w:rPr>
         <w:t>Traccia dell’esercizio</w:t>
@@ -37,12 +45,13 @@
     <w:p>
       <w:pPr>
         <w:rPr>
-          <w:b/>
-        </w:rPr>
-      </w:pPr>
-      <w:r>
-        <w:rPr>
-          <w:rFonts w:cstheme="minorHAnsi"/>
+          <w:rFonts w:asciiTheme="minorHAnsi" w:hAnsiTheme="minorHAnsi" w:cstheme="minorHAnsi"/>
+          <w:b/>
+        </w:rPr>
+      </w:pPr>
+      <w:r>
+        <w:rPr>
+          <w:rFonts w:asciiTheme="minorHAnsi" w:hAnsiTheme="minorHAnsi" w:cstheme="minorHAnsi"/>
           <w:color w:val="000000"/>
         </w:rPr>
         <w:t>Creare una scena con un color cube.</w:t>
@@ -57,12 +66,14 @@
         </w:numPr>
         <w:jc w:val="both"/>
         <w:rPr>
-          <w:sz w:val="24"/>
-          <w:szCs w:val="24"/>
-        </w:rPr>
-      </w:pPr>
-      <w:r>
-        <w:rPr>
+          <w:rFonts w:cstheme="minorHAnsi"/>
+          <w:sz w:val="24"/>
+          <w:szCs w:val="24"/>
+        </w:rPr>
+      </w:pPr>
+      <w:r>
+        <w:rPr>
+          <w:rFonts w:cstheme="minorHAnsi"/>
           <w:b/>
           <w:sz w:val="24"/>
           <w:szCs w:val="24"/>
@@ -71,6 +82,7 @@
       </w:r>
       <w:r>
         <w:rPr>
+          <w:rFonts w:cstheme="minorHAnsi"/>
           <w:b/>
           <w:sz w:val="24"/>
           <w:szCs w:val="24"/>
@@ -79,6 +91,7 @@
       </w:r>
       <w:r>
         <w:rPr>
+          <w:rFonts w:cstheme="minorHAnsi"/>
           <w:b/>
           <w:sz w:val="24"/>
           <w:szCs w:val="24"/>
@@ -87,6 +100,7 @@
       </w:r>
       <w:r>
         <w:rPr>
+          <w:rFonts w:cstheme="minorHAnsi"/>
           <w:b/>
           <w:sz w:val="24"/>
           <w:szCs w:val="24"/>
@@ -98,8 +112,14 @@
       <w:pPr>
         <w:ind w:left="1080"/>
         <w:jc w:val="both"/>
-      </w:pPr>
-      <w:r>
+        <w:rPr>
+          <w:rFonts w:asciiTheme="minorHAnsi" w:hAnsiTheme="minorHAnsi" w:cstheme="minorHAnsi"/>
+        </w:rPr>
+      </w:pPr>
+      <w:r>
+        <w:rPr>
+          <w:rFonts w:asciiTheme="minorHAnsi" w:hAnsiTheme="minorHAnsi" w:cstheme="minorHAnsi"/>
+        </w:rPr>
         <w:t> Mantenendo fisso il punto di vista, effettuare le traslazioni:</w:t>
       </w:r>
     </w:p>
@@ -112,12 +132,14 @@
         </w:numPr>
         <w:jc w:val="both"/>
         <w:rPr>
-          <w:sz w:val="24"/>
-          <w:szCs w:val="24"/>
-        </w:rPr>
-      </w:pPr>
-      <w:r>
-        <w:rPr>
+          <w:rFonts w:cstheme="minorHAnsi"/>
+          <w:sz w:val="24"/>
+          <w:szCs w:val="24"/>
+        </w:rPr>
+      </w:pPr>
+      <w:r>
+        <w:rPr>
+          <w:rFonts w:cstheme="minorHAnsi"/>
           <w:sz w:val="24"/>
           <w:szCs w:val="24"/>
         </w:rPr>
@@ -125,6 +147,7 @@
       </w:r>
       <w:r>
         <w:rPr>
+          <w:rFonts w:cstheme="minorHAnsi"/>
           <w:sz w:val="24"/>
           <w:szCs w:val="24"/>
         </w:rPr>
@@ -140,12 +163,14 @@
         </w:numPr>
         <w:jc w:val="both"/>
         <w:rPr>
-          <w:sz w:val="24"/>
-          <w:szCs w:val="24"/>
-        </w:rPr>
-      </w:pPr>
-      <w:r>
-        <w:rPr>
+          <w:rFonts w:cstheme="minorHAnsi"/>
+          <w:sz w:val="24"/>
+          <w:szCs w:val="24"/>
+        </w:rPr>
+      </w:pPr>
+      <w:r>
+        <w:rPr>
+          <w:rFonts w:cstheme="minorHAnsi"/>
           <w:sz w:val="24"/>
           <w:szCs w:val="24"/>
         </w:rPr>
@@ -153,6 +178,7 @@
       </w:r>
       <w:r>
         <w:rPr>
+          <w:rFonts w:cstheme="minorHAnsi"/>
           <w:sz w:val="24"/>
           <w:szCs w:val="24"/>
         </w:rPr>
@@ -168,12 +194,14 @@
         </w:numPr>
         <w:jc w:val="both"/>
         <w:rPr>
-          <w:sz w:val="24"/>
-          <w:szCs w:val="24"/>
-        </w:rPr>
-      </w:pPr>
-      <w:r>
-        <w:rPr>
+          <w:rFonts w:cstheme="minorHAnsi"/>
+          <w:sz w:val="24"/>
+          <w:szCs w:val="24"/>
+        </w:rPr>
+      </w:pPr>
+      <w:r>
+        <w:rPr>
+          <w:rFonts w:cstheme="minorHAnsi"/>
           <w:sz w:val="24"/>
           <w:szCs w:val="24"/>
         </w:rPr>
@@ -181,6 +209,7 @@
       </w:r>
       <w:r>
         <w:rPr>
+          <w:rFonts w:cstheme="minorHAnsi"/>
           <w:sz w:val="24"/>
           <w:szCs w:val="24"/>
         </w:rPr>
@@ -196,12 +225,14 @@
         </w:numPr>
         <w:jc w:val="both"/>
         <w:rPr>
-          <w:sz w:val="24"/>
-          <w:szCs w:val="24"/>
-        </w:rPr>
-      </w:pPr>
-      <w:r>
-        <w:rPr>
+          <w:rFonts w:cstheme="minorHAnsi"/>
+          <w:sz w:val="24"/>
+          <w:szCs w:val="24"/>
+        </w:rPr>
+      </w:pPr>
+      <w:r>
+        <w:rPr>
+          <w:rFonts w:cstheme="minorHAnsi"/>
           <w:sz w:val="24"/>
           <w:szCs w:val="24"/>
         </w:rPr>
@@ -209,6 +240,7 @@
       </w:r>
       <w:r>
         <w:rPr>
+          <w:rFonts w:cstheme="minorHAnsi"/>
           <w:sz w:val="24"/>
           <w:szCs w:val="24"/>
         </w:rPr>
@@ -224,12 +256,14 @@
         </w:numPr>
         <w:jc w:val="both"/>
         <w:rPr>
-          <w:sz w:val="24"/>
-          <w:szCs w:val="24"/>
-        </w:rPr>
-      </w:pPr>
-      <w:r>
-        <w:rPr>
+          <w:rFonts w:cstheme="minorHAnsi"/>
+          <w:sz w:val="24"/>
+          <w:szCs w:val="24"/>
+        </w:rPr>
+      </w:pPr>
+      <w:r>
+        <w:rPr>
+          <w:rFonts w:cstheme="minorHAnsi"/>
           <w:sz w:val="24"/>
           <w:szCs w:val="24"/>
         </w:rPr>
@@ -237,6 +271,7 @@
       </w:r>
       <w:r>
         <w:rPr>
+          <w:rFonts w:cstheme="minorHAnsi"/>
           <w:sz w:val="24"/>
           <w:szCs w:val="24"/>
         </w:rPr>
@@ -252,12 +287,14 @@
         </w:numPr>
         <w:jc w:val="both"/>
         <w:rPr>
-          <w:sz w:val="24"/>
-          <w:szCs w:val="24"/>
-        </w:rPr>
-      </w:pPr>
-      <w:r>
-        <w:rPr>
+          <w:rFonts w:cstheme="minorHAnsi"/>
+          <w:sz w:val="24"/>
+          <w:szCs w:val="24"/>
+        </w:rPr>
+      </w:pPr>
+      <w:r>
+        <w:rPr>
+          <w:rFonts w:cstheme="minorHAnsi"/>
           <w:sz w:val="24"/>
           <w:szCs w:val="24"/>
         </w:rPr>
@@ -265,6 +302,7 @@
       </w:r>
       <w:r>
         <w:rPr>
+          <w:rFonts w:cstheme="minorHAnsi"/>
           <w:sz w:val="24"/>
           <w:szCs w:val="24"/>
         </w:rPr>
@@ -275,8 +313,14 @@
       <w:pPr>
         <w:ind w:firstLine="708"/>
         <w:jc w:val="both"/>
-      </w:pPr>
-      <w:r>
+        <w:rPr>
+          <w:rFonts w:asciiTheme="minorHAnsi" w:hAnsiTheme="minorHAnsi" w:cstheme="minorHAnsi"/>
+        </w:rPr>
+      </w:pPr>
+      <w:r>
+        <w:rPr>
+          <w:rFonts w:asciiTheme="minorHAnsi" w:hAnsiTheme="minorHAnsi" w:cstheme="minorHAnsi"/>
+        </w:rPr>
         <w:t>Effettuare una traslazione in modo che il cubo sia visto in basso a dx e risulti più piccolo.</w:t>
       </w:r>
     </w:p>
@@ -285,6 +329,7 @@
         <w:pStyle w:val="Paragrafoelenco"/>
         <w:jc w:val="both"/>
         <w:rPr>
+          <w:rFonts w:cstheme="minorHAnsi"/>
           <w:sz w:val="24"/>
           <w:szCs w:val="24"/>
         </w:rPr>
@@ -299,53 +344,34 @@
         </w:numPr>
         <w:jc w:val="both"/>
         <w:rPr>
-          <w:sz w:val="24"/>
-          <w:szCs w:val="24"/>
-        </w:rPr>
-      </w:pPr>
-      <w:r>
-        <w:rPr>
-          <w:b/>
-          <w:sz w:val="24"/>
-          <w:szCs w:val="24"/>
-        </w:rPr>
-        <w:t>Effettuare</w:t>
-      </w:r>
-      <w:r>
-        <w:rPr>
-          <w:b/>
-          <w:sz w:val="24"/>
-          <w:szCs w:val="24"/>
-        </w:rPr>
-        <w:t xml:space="preserve"> le rotazioni </w:t>
-      </w:r>
-      <w:r>
-        <w:rPr>
-          <w:b/>
-          <w:sz w:val="24"/>
-          <w:szCs w:val="24"/>
-        </w:rPr>
-        <w:t>attorno ai</w:t>
-      </w:r>
-      <w:r>
-        <w:rPr>
-          <w:b/>
-          <w:sz w:val="24"/>
-          <w:szCs w:val="24"/>
-        </w:rPr>
-        <w:t xml:space="preserve"> singoli assi x, y, z</w:t>
+          <w:rFonts w:cstheme="minorHAnsi"/>
+          <w:sz w:val="24"/>
+          <w:szCs w:val="24"/>
+        </w:rPr>
+      </w:pPr>
+      <w:r>
+        <w:rPr>
+          <w:rFonts w:cstheme="minorHAnsi"/>
+          <w:b/>
+          <w:sz w:val="24"/>
+          <w:szCs w:val="24"/>
+        </w:rPr>
+        <w:t>Effettuare le rotazioni attorno ai singoli assi x, y, z</w:t>
       </w:r>
     </w:p>
     <w:p>
       <w:pPr>
         <w:ind w:left="1080"/>
         <w:jc w:val="both"/>
-      </w:pPr>
-      <w:r>
-        <w:t> Mantenendo fisso il punto di vista effettuare le rotazioni</w:t>
-      </w:r>
-      <w:r>
-        <w:t>:</w:t>
+        <w:rPr>
+          <w:rFonts w:asciiTheme="minorHAnsi" w:hAnsiTheme="minorHAnsi" w:cstheme="minorHAnsi"/>
+        </w:rPr>
+      </w:pPr>
+      <w:r>
+        <w:rPr>
+          <w:rFonts w:asciiTheme="minorHAnsi" w:hAnsiTheme="minorHAnsi" w:cstheme="minorHAnsi"/>
+        </w:rPr>
+        <w:t> Mantenendo fisso il punto di vista effettuare le rotazioni:</w:t>
       </w:r>
     </w:p>
     <w:p>
@@ -357,12 +383,14 @@
         </w:numPr>
         <w:jc w:val="both"/>
         <w:rPr>
-          <w:sz w:val="24"/>
-          <w:szCs w:val="24"/>
-        </w:rPr>
-      </w:pPr>
-      <w:r>
-        <w:rPr>
+          <w:rFonts w:cstheme="minorHAnsi"/>
+          <w:sz w:val="24"/>
+          <w:szCs w:val="24"/>
+        </w:rPr>
+      </w:pPr>
+      <w:r>
+        <w:rPr>
+          <w:rFonts w:cstheme="minorHAnsi"/>
           <w:sz w:val="24"/>
           <w:szCs w:val="24"/>
         </w:rPr>
@@ -370,6 +398,7 @@
       </w:r>
       <w:r>
         <w:rPr>
+          <w:rFonts w:cstheme="minorHAnsi"/>
           <w:sz w:val="24"/>
           <w:szCs w:val="24"/>
         </w:rPr>
@@ -385,12 +414,14 @@
         </w:numPr>
         <w:jc w:val="both"/>
         <w:rPr>
-          <w:sz w:val="24"/>
-          <w:szCs w:val="24"/>
-        </w:rPr>
-      </w:pPr>
-      <w:r>
-        <w:rPr>
+          <w:rFonts w:cstheme="minorHAnsi"/>
+          <w:sz w:val="24"/>
+          <w:szCs w:val="24"/>
+        </w:rPr>
+      </w:pPr>
+      <w:r>
+        <w:rPr>
+          <w:rFonts w:cstheme="minorHAnsi"/>
           <w:sz w:val="24"/>
           <w:szCs w:val="24"/>
         </w:rPr>
@@ -398,6 +429,7 @@
       </w:r>
       <w:r>
         <w:rPr>
+          <w:rFonts w:cstheme="minorHAnsi"/>
           <w:sz w:val="24"/>
           <w:szCs w:val="24"/>
         </w:rPr>
@@ -413,12 +445,14 @@
         </w:numPr>
         <w:jc w:val="both"/>
         <w:rPr>
-          <w:sz w:val="24"/>
-          <w:szCs w:val="24"/>
-        </w:rPr>
-      </w:pPr>
-      <w:r>
-        <w:rPr>
+          <w:rFonts w:cstheme="minorHAnsi"/>
+          <w:sz w:val="24"/>
+          <w:szCs w:val="24"/>
+        </w:rPr>
+      </w:pPr>
+      <w:r>
+        <w:rPr>
+          <w:rFonts w:cstheme="minorHAnsi"/>
           <w:sz w:val="24"/>
           <w:szCs w:val="24"/>
         </w:rPr>
@@ -426,6 +460,7 @@
       </w:r>
       <w:r>
         <w:rPr>
+          <w:rFonts w:cstheme="minorHAnsi"/>
           <w:sz w:val="24"/>
           <w:szCs w:val="24"/>
         </w:rPr>
@@ -441,12 +476,14 @@
         </w:numPr>
         <w:jc w:val="both"/>
         <w:rPr>
-          <w:sz w:val="24"/>
-          <w:szCs w:val="24"/>
-        </w:rPr>
-      </w:pPr>
-      <w:r>
-        <w:rPr>
+          <w:rFonts w:cstheme="minorHAnsi"/>
+          <w:sz w:val="24"/>
+          <w:szCs w:val="24"/>
+        </w:rPr>
+      </w:pPr>
+      <w:r>
+        <w:rPr>
+          <w:rFonts w:cstheme="minorHAnsi"/>
           <w:sz w:val="24"/>
           <w:szCs w:val="24"/>
         </w:rPr>
@@ -454,6 +491,7 @@
       </w:r>
       <w:r>
         <w:rPr>
+          <w:rFonts w:cstheme="minorHAnsi"/>
           <w:sz w:val="24"/>
           <w:szCs w:val="24"/>
         </w:rPr>
@@ -469,12 +507,14 @@
         </w:numPr>
         <w:jc w:val="both"/>
         <w:rPr>
-          <w:sz w:val="24"/>
-          <w:szCs w:val="24"/>
-        </w:rPr>
-      </w:pPr>
-      <w:r>
-        <w:rPr>
+          <w:rFonts w:cstheme="minorHAnsi"/>
+          <w:sz w:val="24"/>
+          <w:szCs w:val="24"/>
+        </w:rPr>
+      </w:pPr>
+      <w:r>
+        <w:rPr>
+          <w:rFonts w:cstheme="minorHAnsi"/>
           <w:sz w:val="24"/>
           <w:szCs w:val="24"/>
         </w:rPr>
@@ -482,6 +522,7 @@
       </w:r>
       <w:r>
         <w:rPr>
+          <w:rFonts w:cstheme="minorHAnsi"/>
           <w:sz w:val="24"/>
           <w:szCs w:val="24"/>
         </w:rPr>
@@ -497,12 +538,14 @@
         </w:numPr>
         <w:jc w:val="both"/>
         <w:rPr>
-          <w:sz w:val="24"/>
-          <w:szCs w:val="24"/>
-        </w:rPr>
-      </w:pPr>
-      <w:r>
-        <w:rPr>
+          <w:rFonts w:cstheme="minorHAnsi"/>
+          <w:sz w:val="24"/>
+          <w:szCs w:val="24"/>
+        </w:rPr>
+      </w:pPr>
+      <w:r>
+        <w:rPr>
+          <w:rFonts w:cstheme="minorHAnsi"/>
           <w:sz w:val="24"/>
           <w:szCs w:val="24"/>
         </w:rPr>
@@ -510,6 +553,7 @@
       </w:r>
       <w:r>
         <w:rPr>
+          <w:rFonts w:cstheme="minorHAnsi"/>
           <w:sz w:val="24"/>
           <w:szCs w:val="24"/>
         </w:rPr>
@@ -521,6 +565,7 @@
         <w:pStyle w:val="Paragrafoelenco"/>
         <w:jc w:val="both"/>
         <w:rPr>
+          <w:rFonts w:cstheme="minorHAnsi"/>
           <w:sz w:val="24"/>
           <w:szCs w:val="24"/>
         </w:rPr>
@@ -535,27 +580,95 @@
         </w:numPr>
         <w:jc w:val="both"/>
         <w:rPr>
-          <w:sz w:val="24"/>
-          <w:szCs w:val="24"/>
-        </w:rPr>
-      </w:pPr>
-      <w:r>
-        <w:rPr>
+          <w:rFonts w:cstheme="minorHAnsi"/>
+          <w:sz w:val="24"/>
+          <w:szCs w:val="24"/>
+        </w:rPr>
+      </w:pPr>
+      <w:r>
+        <w:rPr>
+          <w:rFonts w:cstheme="minorHAnsi"/>
           <w:b/>
           <w:bCs/>
           <w:sz w:val="24"/>
           <w:szCs w:val="24"/>
         </w:rPr>
-        <w:t>Effettuare le scalature rispetto ai singoli assi x,y,z</w:t>
-      </w:r>
+        <w:t xml:space="preserve">Effettuare le </w:t>
+      </w:r>
+      <w:proofErr w:type="spellStart"/>
+      <w:r>
+        <w:rPr>
+          <w:rFonts w:cstheme="minorHAnsi"/>
+          <w:b/>
+          <w:bCs/>
+          <w:sz w:val="24"/>
+          <w:szCs w:val="24"/>
+        </w:rPr>
+        <w:t>scalature</w:t>
+      </w:r>
+      <w:proofErr w:type="spellEnd"/>
+      <w:r>
+        <w:rPr>
+          <w:rFonts w:cstheme="minorHAnsi"/>
+          <w:b/>
+          <w:bCs/>
+          <w:sz w:val="24"/>
+          <w:szCs w:val="24"/>
+        </w:rPr>
+        <w:t xml:space="preserve"> rispetto ai singoli assi </w:t>
+      </w:r>
+      <w:proofErr w:type="spellStart"/>
+      <w:proofErr w:type="gramStart"/>
+      <w:r>
+        <w:rPr>
+          <w:rFonts w:cstheme="minorHAnsi"/>
+          <w:b/>
+          <w:bCs/>
+          <w:sz w:val="24"/>
+          <w:szCs w:val="24"/>
+        </w:rPr>
+        <w:t>x,y</w:t>
+      </w:r>
+      <w:proofErr w:type="gramEnd"/>
+      <w:r>
+        <w:rPr>
+          <w:rFonts w:cstheme="minorHAnsi"/>
+          <w:b/>
+          <w:bCs/>
+          <w:sz w:val="24"/>
+          <w:szCs w:val="24"/>
+        </w:rPr>
+        <w:t>,z</w:t>
+      </w:r>
+      <w:proofErr w:type="spellEnd"/>
     </w:p>
     <w:p>
       <w:pPr>
         <w:ind w:left="1080"/>
         <w:jc w:val="both"/>
-      </w:pPr>
-      <w:r>
-        <w:t>Mantenendo fisso il punto di vista effettuare le scalature:</w:t>
+        <w:rPr>
+          <w:rFonts w:asciiTheme="minorHAnsi" w:hAnsiTheme="minorHAnsi" w:cstheme="minorHAnsi"/>
+        </w:rPr>
+      </w:pPr>
+      <w:r>
+        <w:rPr>
+          <w:rFonts w:asciiTheme="minorHAnsi" w:hAnsiTheme="minorHAnsi" w:cstheme="minorHAnsi"/>
+        </w:rPr>
+        <w:t xml:space="preserve">Mantenendo fisso il punto di vista effettuare le </w:t>
+      </w:r>
+      <w:proofErr w:type="spellStart"/>
+      <w:r>
+        <w:rPr>
+          <w:rFonts w:asciiTheme="minorHAnsi" w:hAnsiTheme="minorHAnsi" w:cstheme="minorHAnsi"/>
+        </w:rPr>
+        <w:t>scalature</w:t>
+      </w:r>
+      <w:proofErr w:type="spellEnd"/>
+      <w:r>
+        <w:rPr>
+          <w:rFonts w:asciiTheme="minorHAnsi" w:hAnsiTheme="minorHAnsi" w:cstheme="minorHAnsi"/>
+        </w:rPr>
+        <w:t>:</w:t>
       </w:r>
     </w:p>
     <w:p>
@@ -567,12 +680,14 @@
         </w:numPr>
         <w:jc w:val="both"/>
         <w:rPr>
-          <w:sz w:val="24"/>
-          <w:szCs w:val="24"/>
-        </w:rPr>
-      </w:pPr>
-      <w:r>
-        <w:rPr>
+          <w:rFonts w:cstheme="minorHAnsi"/>
+          <w:sz w:val="24"/>
+          <w:szCs w:val="24"/>
+        </w:rPr>
+      </w:pPr>
+      <w:r>
+        <w:rPr>
+          <w:rFonts w:cstheme="minorHAnsi"/>
           <w:sz w:val="24"/>
           <w:szCs w:val="24"/>
         </w:rPr>
@@ -580,6 +695,7 @@
       </w:r>
       <w:r>
         <w:rPr>
+          <w:rFonts w:cstheme="minorHAnsi"/>
           <w:sz w:val="24"/>
           <w:szCs w:val="24"/>
         </w:rPr>
@@ -595,12 +711,14 @@
         </w:numPr>
         <w:jc w:val="both"/>
         <w:rPr>
-          <w:sz w:val="24"/>
-          <w:szCs w:val="24"/>
-        </w:rPr>
-      </w:pPr>
-      <w:r>
-        <w:rPr>
+          <w:rFonts w:cstheme="minorHAnsi"/>
+          <w:sz w:val="24"/>
+          <w:szCs w:val="24"/>
+        </w:rPr>
+      </w:pPr>
+      <w:r>
+        <w:rPr>
+          <w:rFonts w:cstheme="minorHAnsi"/>
           <w:sz w:val="24"/>
           <w:szCs w:val="24"/>
         </w:rPr>
@@ -608,6 +726,7 @@
       </w:r>
       <w:r>
         <w:rPr>
+          <w:rFonts w:cstheme="minorHAnsi"/>
           <w:sz w:val="24"/>
           <w:szCs w:val="24"/>
         </w:rPr>
@@ -623,12 +742,14 @@
         </w:numPr>
         <w:jc w:val="both"/>
         <w:rPr>
-          <w:sz w:val="24"/>
-          <w:szCs w:val="24"/>
-        </w:rPr>
-      </w:pPr>
-      <w:r>
-        <w:rPr>
+          <w:rFonts w:cstheme="minorHAnsi"/>
+          <w:sz w:val="24"/>
+          <w:szCs w:val="24"/>
+        </w:rPr>
+      </w:pPr>
+      <w:r>
+        <w:rPr>
+          <w:rFonts w:cstheme="minorHAnsi"/>
           <w:sz w:val="24"/>
           <w:szCs w:val="24"/>
         </w:rPr>
@@ -636,6 +757,7 @@
       </w:r>
       <w:r>
         <w:rPr>
+          <w:rFonts w:cstheme="minorHAnsi"/>
           <w:sz w:val="24"/>
           <w:szCs w:val="24"/>
         </w:rPr>
@@ -651,12 +773,14 @@
         </w:numPr>
         <w:jc w:val="both"/>
         <w:rPr>
-          <w:sz w:val="24"/>
-          <w:szCs w:val="24"/>
-        </w:rPr>
-      </w:pPr>
-      <w:r>
-        <w:rPr>
+          <w:rFonts w:cstheme="minorHAnsi"/>
+          <w:sz w:val="24"/>
+          <w:szCs w:val="24"/>
+        </w:rPr>
+      </w:pPr>
+      <w:r>
+        <w:rPr>
+          <w:rFonts w:cstheme="minorHAnsi"/>
           <w:sz w:val="24"/>
           <w:szCs w:val="24"/>
         </w:rPr>
@@ -664,6 +788,7 @@
       </w:r>
       <w:r>
         <w:rPr>
+          <w:rFonts w:cstheme="minorHAnsi"/>
           <w:sz w:val="24"/>
           <w:szCs w:val="24"/>
         </w:rPr>
@@ -679,12 +804,14 @@
         </w:numPr>
         <w:jc w:val="both"/>
         <w:rPr>
-          <w:sz w:val="24"/>
-          <w:szCs w:val="24"/>
-        </w:rPr>
-      </w:pPr>
-      <w:r>
-        <w:rPr>
+          <w:rFonts w:cstheme="minorHAnsi"/>
+          <w:sz w:val="24"/>
+          <w:szCs w:val="24"/>
+        </w:rPr>
+      </w:pPr>
+      <w:r>
+        <w:rPr>
+          <w:rFonts w:cstheme="minorHAnsi"/>
           <w:sz w:val="24"/>
           <w:szCs w:val="24"/>
         </w:rPr>
@@ -692,6 +819,7 @@
       </w:r>
       <w:r>
         <w:rPr>
+          <w:rFonts w:cstheme="minorHAnsi"/>
           <w:sz w:val="24"/>
           <w:szCs w:val="24"/>
         </w:rPr>
@@ -707,12 +835,14 @@
         </w:numPr>
         <w:jc w:val="both"/>
         <w:rPr>
-          <w:sz w:val="24"/>
-          <w:szCs w:val="24"/>
-        </w:rPr>
-      </w:pPr>
-      <w:r>
-        <w:rPr>
+          <w:rFonts w:cstheme="minorHAnsi"/>
+          <w:sz w:val="24"/>
+          <w:szCs w:val="24"/>
+        </w:rPr>
+      </w:pPr>
+      <w:r>
+        <w:rPr>
+          <w:rFonts w:cstheme="minorHAnsi"/>
           <w:sz w:val="24"/>
           <w:szCs w:val="24"/>
         </w:rPr>
@@ -720,112 +850,348 @@
       </w:r>
       <w:r>
         <w:rPr>
+          <w:rFonts w:cstheme="minorHAnsi"/>
           <w:sz w:val="24"/>
           <w:szCs w:val="24"/>
         </w:rPr>
         <w:t>.</w:t>
       </w:r>
     </w:p>
-    <w:p/>
-    <w:p/>
-    <w:p/>
-    <w:p>
-      <w:pPr>
-        <w:rPr>
-          <w:b/>
-        </w:rPr>
-      </w:pPr>
-    </w:p>
-    <w:p>
-      <w:pPr>
-        <w:rPr>
-          <w:b/>
-        </w:rPr>
-      </w:pPr>
-    </w:p>
-    <w:p>
-      <w:pPr>
-        <w:rPr>
-          <w:b/>
-        </w:rPr>
-      </w:pPr>
-    </w:p>
-    <w:p>
-      <w:pPr>
-        <w:rPr>
-          <w:b/>
-        </w:rPr>
-      </w:pPr>
-    </w:p>
-    <w:p>
-      <w:pPr>
-        <w:rPr>
-          <w:b/>
-        </w:rPr>
-      </w:pPr>
-    </w:p>
-    <w:p>
-      <w:pPr>
-        <w:rPr>
-          <w:b/>
-        </w:rPr>
-      </w:pPr>
-    </w:p>
-    <w:p>
-      <w:pPr>
-        <w:rPr>
-          <w:b/>
-        </w:rPr>
-      </w:pPr>
-    </w:p>
-    <w:p>
-      <w:pPr>
-        <w:rPr>
-          <w:b/>
-        </w:rPr>
-      </w:pPr>
-    </w:p>
-    <w:p>
-      <w:pPr>
-        <w:rPr>
-          <w:b/>
-        </w:rPr>
-      </w:pPr>
-    </w:p>
-    <w:p>
-      <w:pPr>
-        <w:rPr>
-          <w:b/>
-        </w:rPr>
-      </w:pPr>
-    </w:p>
-    <w:p>
-      <w:pPr>
-        <w:rPr>
-          <w:b/>
-        </w:rPr>
-      </w:pPr>
-      <w:r>
-        <w:rPr>
+    <w:p>
+      <w:pPr>
+        <w:rPr>
+          <w:rFonts w:asciiTheme="minorHAnsi" w:hAnsiTheme="minorHAnsi" w:cstheme="minorHAnsi"/>
+        </w:rPr>
+      </w:pPr>
+    </w:p>
+    <w:p>
+      <w:pPr>
+        <w:rPr>
+          <w:rFonts w:asciiTheme="minorHAnsi" w:hAnsiTheme="minorHAnsi" w:cstheme="minorHAnsi"/>
+        </w:rPr>
+      </w:pPr>
+    </w:p>
+    <w:p>
+      <w:pPr>
+        <w:rPr>
+          <w:rFonts w:asciiTheme="minorHAnsi" w:hAnsiTheme="minorHAnsi" w:cstheme="minorHAnsi"/>
+        </w:rPr>
+      </w:pPr>
+    </w:p>
+    <w:p>
+      <w:pPr>
+        <w:rPr>
+          <w:rFonts w:asciiTheme="minorHAnsi" w:hAnsiTheme="minorHAnsi" w:cstheme="minorHAnsi"/>
+        </w:rPr>
+      </w:pPr>
+    </w:p>
+    <w:p>
+      <w:pPr>
+        <w:rPr>
+          <w:rFonts w:asciiTheme="minorHAnsi" w:hAnsiTheme="minorHAnsi" w:cstheme="minorHAnsi"/>
+        </w:rPr>
+      </w:pPr>
+    </w:p>
+    <w:p>
+      <w:pPr>
+        <w:rPr>
+          <w:rFonts w:asciiTheme="minorHAnsi" w:hAnsiTheme="minorHAnsi" w:cstheme="minorHAnsi"/>
+        </w:rPr>
+      </w:pPr>
+    </w:p>
+    <w:p>
+      <w:pPr>
+        <w:rPr>
+          <w:rFonts w:asciiTheme="minorHAnsi" w:hAnsiTheme="minorHAnsi" w:cstheme="minorHAnsi"/>
+        </w:rPr>
+      </w:pPr>
+    </w:p>
+    <w:p>
+      <w:pPr>
+        <w:rPr>
+          <w:rFonts w:asciiTheme="minorHAnsi" w:hAnsiTheme="minorHAnsi" w:cstheme="minorHAnsi"/>
+        </w:rPr>
+      </w:pPr>
+    </w:p>
+    <w:p>
+      <w:pPr>
+        <w:rPr>
+          <w:rFonts w:asciiTheme="minorHAnsi" w:hAnsiTheme="minorHAnsi" w:cstheme="minorHAnsi"/>
+        </w:rPr>
+      </w:pPr>
+    </w:p>
+    <w:p>
+      <w:pPr>
+        <w:rPr>
+          <w:rFonts w:asciiTheme="minorHAnsi" w:hAnsiTheme="minorHAnsi" w:cstheme="minorHAnsi"/>
+        </w:rPr>
+      </w:pPr>
+    </w:p>
+    <w:p>
+      <w:pPr>
+        <w:rPr>
+          <w:rFonts w:asciiTheme="minorHAnsi" w:hAnsiTheme="minorHAnsi" w:cstheme="minorHAnsi"/>
+        </w:rPr>
+      </w:pPr>
+    </w:p>
+    <w:p>
+      <w:pPr>
+        <w:rPr>
+          <w:rFonts w:asciiTheme="minorHAnsi" w:hAnsiTheme="minorHAnsi" w:cstheme="minorHAnsi"/>
+          <w:b/>
+        </w:rPr>
+      </w:pPr>
+      <w:r>
+        <w:rPr>
+          <w:rFonts w:asciiTheme="minorHAnsi" w:hAnsiTheme="minorHAnsi" w:cstheme="minorHAnsi"/>
           <w:b/>
         </w:rPr>
         <w:lastRenderedPageBreak/>
-        <w:t xml:space="preserve">3.1.1 </w:t>
-      </w:r>
-      <w:r>
-        <w:rPr>
+        <w:t xml:space="preserve">3.1 – </w:t>
+      </w:r>
+      <w:proofErr w:type="spellStart"/>
+      <w:r>
+        <w:rPr>
+          <w:rFonts w:asciiTheme="minorHAnsi" w:hAnsiTheme="minorHAnsi" w:cstheme="minorHAnsi"/>
+          <w:b/>
+        </w:rPr>
+        <w:t>Scenegraph</w:t>
+      </w:r>
+      <w:proofErr w:type="spellEnd"/>
+    </w:p>
+    <w:p>
+      <w:pPr>
+        <w:shd w:val="clear" w:color="auto" w:fill="FFFFFF"/>
+      </w:pPr>
+      <w:r>
+        <w:fldChar w:fldCharType="begin"/>
+      </w:r>
+      <w:r>
+        <w:instrText xml:space="preserve"> INCLUDEPICTURE "/var/folders/t7/qvg64jqj5jz8f0p_nk60rdvc0000gn/T/com.microsoft.Word/WebArchiveCopyPasteTempFiles/page3image29270768" \* MERGEFORMATINET </w:instrText>
+      </w:r>
+      <w:r>
+        <w:fldChar w:fldCharType="separate"/>
+      </w:r>
+      <w:r>
+        <w:fldChar w:fldCharType="end"/>
+      </w:r>
+    </w:p>
+    <w:p>
+      <w:pPr>
+        <w:rPr>
+          <w:rFonts w:asciiTheme="minorHAnsi" w:hAnsiTheme="minorHAnsi" w:cstheme="minorHAnsi"/>
+        </w:rPr>
+      </w:pPr>
+      <w:r>
+        <w:rPr>
+          <w:noProof/>
+        </w:rPr>
+        <w:drawing>
+          <wp:anchor distT="0" distB="0" distL="114300" distR="114300" simplePos="0" relativeHeight="251675648" behindDoc="0" locked="0" layoutInCell="1" allowOverlap="1">
+            <wp:simplePos x="0" y="0"/>
+            <wp:positionH relativeFrom="margin">
+              <wp:posOffset>-5715</wp:posOffset>
+            </wp:positionH>
+            <wp:positionV relativeFrom="margin">
+              <wp:posOffset>386485</wp:posOffset>
+            </wp:positionV>
+            <wp:extent cx="2457450" cy="2423795"/>
+            <wp:effectExtent l="0" t="0" r="6350" b="1905"/>
+            <wp:wrapSquare wrapText="bothSides"/>
+            <wp:docPr id="4" name="Immagine 4" descr="page3image29270768"/>
+            <wp:cNvGraphicFramePr>
+              <a:graphicFrameLocks xmlns:a="http://schemas.openxmlformats.org/drawingml/2006/main" noChangeAspect="1"/>
+            </wp:cNvGraphicFramePr>
+            <a:graphic xmlns:a="http://schemas.openxmlformats.org/drawingml/2006/main">
+              <a:graphicData uri="http://schemas.openxmlformats.org/drawingml/2006/picture">
+                <pic:pic xmlns:pic="http://schemas.openxmlformats.org/drawingml/2006/picture">
+                  <pic:nvPicPr>
+                    <pic:cNvPr id="0" name="Picture 6" descr="page3image29270768"/>
+                    <pic:cNvPicPr>
+                      <a:picLocks noChangeAspect="1" noChangeArrowheads="1"/>
+                    </pic:cNvPicPr>
+                  </pic:nvPicPr>
+                  <pic:blipFill>
+                    <a:blip r:embed="rId5">
+                      <a:extLst>
+                        <a:ext uri="{28A0092B-C50C-407E-A947-70E740481C1C}">
+                          <a14:useLocalDpi xmlns:a14="http://schemas.microsoft.com/office/drawing/2010/main" val="0"/>
+                        </a:ext>
+                      </a:extLst>
+                    </a:blip>
+                    <a:srcRect/>
+                    <a:stretch>
+                      <a:fillRect/>
+                    </a:stretch>
+                  </pic:blipFill>
+                  <pic:spPr bwMode="auto">
+                    <a:xfrm>
+                      <a:off x="0" y="0"/>
+                      <a:ext cx="2457450" cy="2423795"/>
+                    </a:xfrm>
+                    <a:prstGeom prst="rect">
+                      <a:avLst/>
+                    </a:prstGeom>
+                    <a:noFill/>
+                    <a:ln>
+                      <a:noFill/>
+                    </a:ln>
+                  </pic:spPr>
+                </pic:pic>
+              </a:graphicData>
+            </a:graphic>
+            <wp14:sizeRelH relativeFrom="margin">
+              <wp14:pctWidth>0</wp14:pctWidth>
+            </wp14:sizeRelH>
+            <wp14:sizeRelV relativeFrom="margin">
+              <wp14:pctHeight>0</wp14:pctHeight>
+            </wp14:sizeRelV>
+          </wp:anchor>
+        </w:drawing>
+      </w:r>
+    </w:p>
+    <w:p>
+      <w:pPr>
+        <w:rPr>
+          <w:rFonts w:asciiTheme="minorHAnsi" w:hAnsiTheme="minorHAnsi" w:cstheme="minorHAnsi"/>
+        </w:rPr>
+      </w:pPr>
+    </w:p>
+    <w:p>
+      <w:pPr>
+        <w:rPr>
+          <w:rFonts w:asciiTheme="minorHAnsi" w:hAnsiTheme="minorHAnsi" w:cstheme="minorHAnsi"/>
+          <w:b/>
+        </w:rPr>
+      </w:pPr>
+    </w:p>
+    <w:p>
+      <w:pPr>
+        <w:rPr>
+          <w:rFonts w:asciiTheme="minorHAnsi" w:hAnsiTheme="minorHAnsi" w:cstheme="minorHAnsi"/>
+          <w:b/>
+        </w:rPr>
+      </w:pPr>
+    </w:p>
+    <w:p>
+      <w:pPr>
+        <w:rPr>
+          <w:rFonts w:asciiTheme="minorHAnsi" w:hAnsiTheme="minorHAnsi" w:cstheme="minorHAnsi"/>
+          <w:b/>
+        </w:rPr>
+      </w:pPr>
+    </w:p>
+    <w:p>
+      <w:pPr>
+        <w:rPr>
+          <w:rFonts w:asciiTheme="minorHAnsi" w:hAnsiTheme="minorHAnsi" w:cstheme="minorHAnsi"/>
+          <w:b/>
+        </w:rPr>
+      </w:pPr>
+    </w:p>
+    <w:p>
+      <w:pPr>
+        <w:rPr>
+          <w:rFonts w:asciiTheme="minorHAnsi" w:hAnsiTheme="minorHAnsi" w:cstheme="minorHAnsi"/>
+          <w:b/>
+        </w:rPr>
+      </w:pPr>
+    </w:p>
+    <w:p>
+      <w:pPr>
+        <w:rPr>
+          <w:rFonts w:asciiTheme="minorHAnsi" w:hAnsiTheme="minorHAnsi" w:cstheme="minorHAnsi"/>
+          <w:b/>
+        </w:rPr>
+      </w:pPr>
+    </w:p>
+    <w:p>
+      <w:pPr>
+        <w:rPr>
+          <w:rFonts w:asciiTheme="minorHAnsi" w:hAnsiTheme="minorHAnsi" w:cstheme="minorHAnsi"/>
+          <w:b/>
+        </w:rPr>
+      </w:pPr>
+    </w:p>
+    <w:p>
+      <w:pPr>
+        <w:rPr>
+          <w:rFonts w:asciiTheme="minorHAnsi" w:hAnsiTheme="minorHAnsi" w:cstheme="minorHAnsi"/>
+          <w:b/>
+        </w:rPr>
+      </w:pPr>
+    </w:p>
+    <w:p>
+      <w:pPr>
+        <w:rPr>
+          <w:rFonts w:asciiTheme="minorHAnsi" w:hAnsiTheme="minorHAnsi" w:cstheme="minorHAnsi"/>
+          <w:b/>
+        </w:rPr>
+      </w:pPr>
+    </w:p>
+    <w:p>
+      <w:pPr>
+        <w:rPr>
+          <w:rFonts w:asciiTheme="minorHAnsi" w:hAnsiTheme="minorHAnsi" w:cstheme="minorHAnsi"/>
+          <w:b/>
+        </w:rPr>
+      </w:pPr>
+    </w:p>
+    <w:p>
+      <w:pPr>
+        <w:rPr>
+          <w:rFonts w:asciiTheme="minorHAnsi" w:hAnsiTheme="minorHAnsi" w:cstheme="minorHAnsi"/>
+          <w:b/>
+        </w:rPr>
+      </w:pPr>
+    </w:p>
+    <w:p>
+      <w:pPr>
+        <w:rPr>
+          <w:rFonts w:asciiTheme="minorHAnsi" w:hAnsiTheme="minorHAnsi" w:cstheme="minorHAnsi"/>
+          <w:b/>
+        </w:rPr>
+      </w:pPr>
+    </w:p>
+    <w:p>
+      <w:pPr>
+        <w:rPr>
+          <w:rFonts w:asciiTheme="minorHAnsi" w:hAnsiTheme="minorHAnsi" w:cstheme="minorHAnsi"/>
+          <w:b/>
+        </w:rPr>
+      </w:pPr>
+    </w:p>
+    <w:p>
+      <w:pPr>
+        <w:rPr>
+          <w:rFonts w:asciiTheme="minorHAnsi" w:hAnsiTheme="minorHAnsi" w:cstheme="minorHAnsi"/>
+          <w:b/>
+        </w:rPr>
+      </w:pPr>
+      <w:r>
+        <w:rPr>
+          <w:rFonts w:asciiTheme="minorHAnsi" w:hAnsiTheme="minorHAnsi" w:cstheme="minorHAnsi"/>
+          <w:b/>
+        </w:rPr>
+        <w:t xml:space="preserve">3.1 </w:t>
+      </w:r>
+      <w:r>
+        <w:rPr>
+          <w:rFonts w:asciiTheme="minorHAnsi" w:hAnsiTheme="minorHAnsi" w:cstheme="minorHAnsi"/>
           <w:b/>
         </w:rPr>
         <w:t>–</w:t>
       </w:r>
       <w:r>
         <w:rPr>
+          <w:rFonts w:asciiTheme="minorHAnsi" w:hAnsiTheme="minorHAnsi" w:cstheme="minorHAnsi"/>
           <w:b/>
         </w:rPr>
         <w:t xml:space="preserve"> </w:t>
       </w:r>
       <w:r>
         <w:rPr>
+          <w:rFonts w:asciiTheme="minorHAnsi" w:hAnsiTheme="minorHAnsi" w:cstheme="minorHAnsi"/>
           <w:b/>
         </w:rPr>
         <w:t>Schermate Traslazioni</w:t>
@@ -834,6 +1200,7 @@
     <w:p>
       <w:pPr>
         <w:rPr>
+          <w:rFonts w:asciiTheme="minorHAnsi" w:hAnsiTheme="minorHAnsi" w:cstheme="minorHAnsi"/>
           <w:b/>
         </w:rPr>
       </w:pPr>
@@ -857,6 +1224,7 @@
           <w:p>
             <w:pPr>
               <w:rPr>
+                <w:rFonts w:asciiTheme="minorHAnsi" w:hAnsiTheme="minorHAnsi" w:cstheme="minorHAnsi"/>
                 <w:b/>
               </w:rPr>
             </w:pPr>
@@ -870,11 +1238,13 @@
             <w:pPr>
               <w:jc w:val="center"/>
               <w:rPr>
+                <w:rFonts w:asciiTheme="minorHAnsi" w:hAnsiTheme="minorHAnsi" w:cstheme="minorHAnsi"/>
                 <w:b/>
               </w:rPr>
             </w:pPr>
             <w:r>
               <w:rPr>
+                <w:rFonts w:asciiTheme="minorHAnsi" w:hAnsiTheme="minorHAnsi" w:cstheme="minorHAnsi"/>
                 <w:b/>
               </w:rPr>
               <w:t>Valori positivi</w:t>
@@ -889,11 +1259,13 @@
             <w:pPr>
               <w:jc w:val="center"/>
               <w:rPr>
+                <w:rFonts w:asciiTheme="minorHAnsi" w:hAnsiTheme="minorHAnsi" w:cstheme="minorHAnsi"/>
                 <w:b/>
               </w:rPr>
             </w:pPr>
             <w:r>
               <w:rPr>
+                <w:rFonts w:asciiTheme="minorHAnsi" w:hAnsiTheme="minorHAnsi" w:cstheme="minorHAnsi"/>
                 <w:b/>
               </w:rPr>
               <w:t>Valori negativi</w:t>
@@ -910,6 +1282,7 @@
             <w:pPr>
               <w:jc w:val="center"/>
               <w:rPr>
+                <w:rFonts w:asciiTheme="minorHAnsi" w:hAnsiTheme="minorHAnsi" w:cstheme="minorHAnsi"/>
                 <w:b/>
               </w:rPr>
             </w:pPr>
@@ -918,6 +1291,7 @@
             <w:pPr>
               <w:jc w:val="center"/>
               <w:rPr>
+                <w:rFonts w:asciiTheme="minorHAnsi" w:hAnsiTheme="minorHAnsi" w:cstheme="minorHAnsi"/>
                 <w:b/>
               </w:rPr>
             </w:pPr>
@@ -926,6 +1300,7 @@
             <w:pPr>
               <w:jc w:val="center"/>
               <w:rPr>
+                <w:rFonts w:asciiTheme="minorHAnsi" w:hAnsiTheme="minorHAnsi" w:cstheme="minorHAnsi"/>
                 <w:b/>
               </w:rPr>
             </w:pPr>
@@ -933,18 +1308,26 @@
           <w:p>
             <w:pPr>
               <w:jc w:val="center"/>
+              <w:rPr>
+                <w:rFonts w:asciiTheme="minorHAnsi" w:hAnsiTheme="minorHAnsi" w:cstheme="minorHAnsi"/>
+              </w:rPr>
             </w:pPr>
             <w:r>
               <w:rPr>
+                <w:rFonts w:asciiTheme="minorHAnsi" w:hAnsiTheme="minorHAnsi" w:cstheme="minorHAnsi"/>
                 <w:b/>
               </w:rPr>
               <w:t>Coordinata</w:t>
             </w:r>
             <w:r>
+              <w:rPr>
+                <w:rFonts w:asciiTheme="minorHAnsi" w:hAnsiTheme="minorHAnsi" w:cstheme="minorHAnsi"/>
+              </w:rPr>
               <w:t xml:space="preserve"> </w:t>
             </w:r>
             <w:r>
               <w:rPr>
+                <w:rFonts w:asciiTheme="minorHAnsi" w:hAnsiTheme="minorHAnsi" w:cstheme="minorHAnsi"/>
                 <w:b/>
               </w:rPr>
               <w:t>x</w:t>
@@ -958,11 +1341,13 @@
           <w:p>
             <w:pPr>
               <w:rPr>
+                <w:rFonts w:asciiTheme="minorHAnsi" w:hAnsiTheme="minorHAnsi" w:cstheme="minorHAnsi"/>
                 <w:b/>
               </w:rPr>
             </w:pPr>
             <w:r>
               <w:rPr>
+                <w:rFonts w:asciiTheme="minorHAnsi" w:hAnsiTheme="minorHAnsi" w:cstheme="minorHAnsi"/>
                 <w:noProof/>
               </w:rPr>
               <w:drawing>
@@ -989,7 +1374,7 @@
                           <pic:cNvPicPr/>
                         </pic:nvPicPr>
                         <pic:blipFill>
-                          <a:blip r:embed="rId5" cstate="print">
+                          <a:blip r:embed="rId6" cstate="print">
                             <a:extLst>
                               <a:ext uri="{28A0092B-C50C-407E-A947-70E740481C1C}">
                                 <a14:useLocalDpi xmlns:a14="http://schemas.microsoft.com/office/drawing/2010/main" val="0"/>
@@ -1024,11 +1409,13 @@
           <w:p>
             <w:pPr>
               <w:rPr>
+                <w:rFonts w:asciiTheme="minorHAnsi" w:hAnsiTheme="minorHAnsi" w:cstheme="minorHAnsi"/>
                 <w:b/>
               </w:rPr>
             </w:pPr>
             <w:r>
               <w:rPr>
+                <w:rFonts w:asciiTheme="minorHAnsi" w:hAnsiTheme="minorHAnsi" w:cstheme="minorHAnsi"/>
                 <w:noProof/>
               </w:rPr>
               <w:drawing>
@@ -1055,7 +1442,7 @@
                           <pic:cNvPicPr/>
                         </pic:nvPicPr>
                         <pic:blipFill>
-                          <a:blip r:embed="rId6" cstate="print">
+                          <a:blip r:embed="rId7" cstate="print">
                             <a:extLst>
                               <a:ext uri="{28A0092B-C50C-407E-A947-70E740481C1C}">
                                 <a14:useLocalDpi xmlns:a14="http://schemas.microsoft.com/office/drawing/2010/main" val="0"/>
@@ -1093,6 +1480,7 @@
             <w:pPr>
               <w:jc w:val="center"/>
               <w:rPr>
+                <w:rFonts w:asciiTheme="minorHAnsi" w:hAnsiTheme="minorHAnsi" w:cstheme="minorHAnsi"/>
                 <w:b/>
               </w:rPr>
             </w:pPr>
@@ -1101,6 +1489,7 @@
             <w:pPr>
               <w:jc w:val="center"/>
               <w:rPr>
+                <w:rFonts w:asciiTheme="minorHAnsi" w:hAnsiTheme="minorHAnsi" w:cstheme="minorHAnsi"/>
                 <w:b/>
               </w:rPr>
             </w:pPr>
@@ -1109,6 +1498,7 @@
             <w:pPr>
               <w:jc w:val="center"/>
               <w:rPr>
+                <w:rFonts w:asciiTheme="minorHAnsi" w:hAnsiTheme="minorHAnsi" w:cstheme="minorHAnsi"/>
                 <w:b/>
               </w:rPr>
             </w:pPr>
@@ -1117,11 +1507,13 @@
             <w:pPr>
               <w:jc w:val="center"/>
               <w:rPr>
+                <w:rFonts w:asciiTheme="minorHAnsi" w:hAnsiTheme="minorHAnsi" w:cstheme="minorHAnsi"/>
                 <w:b/>
               </w:rPr>
             </w:pPr>
             <w:r>
               <w:rPr>
+                <w:rFonts w:asciiTheme="minorHAnsi" w:hAnsiTheme="minorHAnsi" w:cstheme="minorHAnsi"/>
                 <w:b/>
               </w:rPr>
               <w:t>Coordinata y</w:t>
@@ -1135,11 +1527,13 @@
           <w:p>
             <w:pPr>
               <w:rPr>
+                <w:rFonts w:asciiTheme="minorHAnsi" w:hAnsiTheme="minorHAnsi" w:cstheme="minorHAnsi"/>
                 <w:b/>
               </w:rPr>
             </w:pPr>
             <w:r>
               <w:rPr>
+                <w:rFonts w:asciiTheme="minorHAnsi" w:hAnsiTheme="minorHAnsi" w:cstheme="minorHAnsi"/>
                 <w:noProof/>
               </w:rPr>
               <w:drawing>
@@ -1166,7 +1560,7 @@
                           <pic:cNvPicPr/>
                         </pic:nvPicPr>
                         <pic:blipFill>
-                          <a:blip r:embed="rId7" cstate="print">
+                          <a:blip r:embed="rId8" cstate="print">
                             <a:extLst>
                               <a:ext uri="{28A0092B-C50C-407E-A947-70E740481C1C}">
                                 <a14:useLocalDpi xmlns:a14="http://schemas.microsoft.com/office/drawing/2010/main" val="0"/>
@@ -1201,11 +1595,13 @@
           <w:p>
             <w:pPr>
               <w:rPr>
+                <w:rFonts w:asciiTheme="minorHAnsi" w:hAnsiTheme="minorHAnsi" w:cstheme="minorHAnsi"/>
                 <w:b/>
               </w:rPr>
             </w:pPr>
             <w:r>
               <w:rPr>
+                <w:rFonts w:asciiTheme="minorHAnsi" w:hAnsiTheme="minorHAnsi" w:cstheme="minorHAnsi"/>
                 <w:noProof/>
               </w:rPr>
               <w:drawing>
@@ -1232,7 +1628,7 @@
                           <pic:cNvPicPr/>
                         </pic:nvPicPr>
                         <pic:blipFill>
-                          <a:blip r:embed="rId8" cstate="print">
+                          <a:blip r:embed="rId9" cstate="print">
                             <a:extLst>
                               <a:ext uri="{28A0092B-C50C-407E-A947-70E740481C1C}">
                                 <a14:useLocalDpi xmlns:a14="http://schemas.microsoft.com/office/drawing/2010/main" val="0"/>
@@ -1270,6 +1666,7 @@
             <w:pPr>
               <w:jc w:val="center"/>
               <w:rPr>
+                <w:rFonts w:asciiTheme="minorHAnsi" w:hAnsiTheme="minorHAnsi" w:cstheme="minorHAnsi"/>
                 <w:b/>
               </w:rPr>
             </w:pPr>
@@ -1278,6 +1675,7 @@
             <w:pPr>
               <w:jc w:val="center"/>
               <w:rPr>
+                <w:rFonts w:asciiTheme="minorHAnsi" w:hAnsiTheme="minorHAnsi" w:cstheme="minorHAnsi"/>
                 <w:b/>
               </w:rPr>
             </w:pPr>
@@ -1286,6 +1684,7 @@
             <w:pPr>
               <w:jc w:val="center"/>
               <w:rPr>
+                <w:rFonts w:asciiTheme="minorHAnsi" w:hAnsiTheme="minorHAnsi" w:cstheme="minorHAnsi"/>
                 <w:b/>
               </w:rPr>
             </w:pPr>
@@ -1294,11 +1693,13 @@
             <w:pPr>
               <w:jc w:val="center"/>
               <w:rPr>
+                <w:rFonts w:asciiTheme="minorHAnsi" w:hAnsiTheme="minorHAnsi" w:cstheme="minorHAnsi"/>
                 <w:b/>
               </w:rPr>
             </w:pPr>
             <w:r>
               <w:rPr>
+                <w:rFonts w:asciiTheme="minorHAnsi" w:hAnsiTheme="minorHAnsi" w:cstheme="minorHAnsi"/>
                 <w:b/>
               </w:rPr>
               <w:t>Coordinata z</w:t>
@@ -1312,11 +1713,13 @@
           <w:p>
             <w:pPr>
               <w:rPr>
+                <w:rFonts w:asciiTheme="minorHAnsi" w:hAnsiTheme="minorHAnsi" w:cstheme="minorHAnsi"/>
                 <w:b/>
               </w:rPr>
             </w:pPr>
             <w:r>
               <w:rPr>
+                <w:rFonts w:asciiTheme="minorHAnsi" w:hAnsiTheme="minorHAnsi" w:cstheme="minorHAnsi"/>
                 <w:noProof/>
               </w:rPr>
               <w:drawing>
@@ -1343,7 +1746,7 @@
                           <pic:cNvPicPr/>
                         </pic:nvPicPr>
                         <pic:blipFill>
-                          <a:blip r:embed="rId9" cstate="print">
+                          <a:blip r:embed="rId10" cstate="print">
                             <a:extLst>
                               <a:ext uri="{28A0092B-C50C-407E-A947-70E740481C1C}">
                                 <a14:useLocalDpi xmlns:a14="http://schemas.microsoft.com/office/drawing/2010/main" val="0"/>
@@ -1378,11 +1781,13 @@
           <w:p>
             <w:pPr>
               <w:rPr>
+                <w:rFonts w:asciiTheme="minorHAnsi" w:hAnsiTheme="minorHAnsi" w:cstheme="minorHAnsi"/>
                 <w:b/>
               </w:rPr>
             </w:pPr>
             <w:r>
               <w:rPr>
+                <w:rFonts w:asciiTheme="minorHAnsi" w:hAnsiTheme="minorHAnsi" w:cstheme="minorHAnsi"/>
                 <w:noProof/>
               </w:rPr>
               <w:drawing>
@@ -1409,7 +1814,7 @@
                           <pic:cNvPicPr/>
                         </pic:nvPicPr>
                         <pic:blipFill>
-                          <a:blip r:embed="rId10" cstate="print">
+                          <a:blip r:embed="rId11" cstate="print">
                             <a:extLst>
                               <a:ext uri="{28A0092B-C50C-407E-A947-70E740481C1C}">
                                 <a14:useLocalDpi xmlns:a14="http://schemas.microsoft.com/office/drawing/2010/main" val="0"/>
@@ -1442,190 +1847,27 @@
     <w:p>
       <w:pPr>
         <w:rPr>
-          <w:b/>
-        </w:rPr>
-      </w:pPr>
-    </w:p>
-    <w:p>
-      <w:r>
-        <w:t>In sintesi:</w:t>
-      </w:r>
-    </w:p>
-    <w:p>
-      <w:pPr>
-        <w:pStyle w:val="Paragrafoelenco"/>
-        <w:numPr>
-          <w:ilvl w:val="0"/>
-          <w:numId w:val="3"/>
-        </w:numPr>
-        <w:rPr>
-          <w:sz w:val="24"/>
-          <w:szCs w:val="24"/>
-        </w:rPr>
-      </w:pPr>
-      <w:r>
-        <w:rPr>
-          <w:sz w:val="24"/>
-          <w:szCs w:val="24"/>
-        </w:rPr>
-        <w:t xml:space="preserve">Per valori positivi della coordinata x l’oggetto viene spostato a </w:t>
-      </w:r>
-      <w:r>
-        <w:rPr>
-          <w:b/>
-          <w:sz w:val="24"/>
-          <w:szCs w:val="24"/>
-        </w:rPr>
-        <w:t>destra</w:t>
-      </w:r>
-      <w:r>
-        <w:rPr>
-          <w:sz w:val="24"/>
-          <w:szCs w:val="24"/>
-        </w:rPr>
-        <w:t xml:space="preserve">, per valori negativi a </w:t>
-      </w:r>
-      <w:r>
-        <w:rPr>
-          <w:b/>
-          <w:sz w:val="24"/>
-          <w:szCs w:val="24"/>
-        </w:rPr>
-        <w:t>sinistra</w:t>
-      </w:r>
-      <w:r>
-        <w:rPr>
-          <w:sz w:val="24"/>
-          <w:szCs w:val="24"/>
-        </w:rPr>
-        <w:t>;</w:t>
-      </w:r>
-    </w:p>
-    <w:p>
-      <w:pPr>
-        <w:pStyle w:val="Paragrafoelenco"/>
-        <w:numPr>
-          <w:ilvl w:val="0"/>
-          <w:numId w:val="3"/>
-        </w:numPr>
-        <w:rPr>
-          <w:sz w:val="24"/>
-          <w:szCs w:val="24"/>
-        </w:rPr>
-      </w:pPr>
-      <w:r>
-        <w:rPr>
-          <w:sz w:val="24"/>
-          <w:szCs w:val="24"/>
-        </w:rPr>
-        <w:t xml:space="preserve">Per valori positivi della coordinata y l’oggetto viene spostato verso </w:t>
-      </w:r>
-      <w:r>
-        <w:rPr>
-          <w:b/>
-          <w:sz w:val="24"/>
-          <w:szCs w:val="24"/>
-        </w:rPr>
-        <w:t>l’alto</w:t>
-      </w:r>
-      <w:r>
-        <w:rPr>
-          <w:sz w:val="24"/>
-          <w:szCs w:val="24"/>
-        </w:rPr>
-        <w:t xml:space="preserve">, per valori negativi verso il </w:t>
-      </w:r>
-      <w:r>
-        <w:rPr>
-          <w:b/>
-          <w:sz w:val="24"/>
-          <w:szCs w:val="24"/>
-        </w:rPr>
-        <w:t>basso</w:t>
-      </w:r>
-      <w:r>
-        <w:rPr>
-          <w:sz w:val="24"/>
-          <w:szCs w:val="24"/>
-        </w:rPr>
-        <w:t>;</w:t>
-      </w:r>
-    </w:p>
-    <w:p>
-      <w:pPr>
-        <w:pStyle w:val="Paragrafoelenco"/>
-        <w:numPr>
-          <w:ilvl w:val="0"/>
-          <w:numId w:val="3"/>
-        </w:numPr>
-        <w:rPr>
-          <w:sz w:val="24"/>
-          <w:szCs w:val="24"/>
-        </w:rPr>
-      </w:pPr>
-      <w:r>
-        <w:rPr>
-          <w:sz w:val="24"/>
-          <w:szCs w:val="24"/>
-        </w:rPr>
-        <w:t xml:space="preserve">Per valori positivi della coordinata z l’oggetto viene </w:t>
-      </w:r>
-      <w:r>
-        <w:rPr>
-          <w:b/>
-          <w:sz w:val="24"/>
-          <w:szCs w:val="24"/>
-        </w:rPr>
-        <w:t>avvicinato</w:t>
-      </w:r>
-      <w:r>
-        <w:rPr>
-          <w:sz w:val="24"/>
-          <w:szCs w:val="24"/>
-        </w:rPr>
-        <w:t xml:space="preserve">, per valori negativi </w:t>
-      </w:r>
-      <w:r>
-        <w:rPr>
-          <w:sz w:val="24"/>
-          <w:szCs w:val="24"/>
-        </w:rPr>
-        <w:t xml:space="preserve">viene </w:t>
-      </w:r>
-      <w:r>
-        <w:rPr>
-          <w:b/>
-          <w:sz w:val="24"/>
-          <w:szCs w:val="24"/>
-        </w:rPr>
-        <w:t>allontanato</w:t>
-      </w:r>
-      <w:r>
-        <w:rPr>
-          <w:sz w:val="24"/>
-          <w:szCs w:val="24"/>
-        </w:rPr>
-        <w:t>.</w:t>
-      </w:r>
-    </w:p>
-    <w:p/>
-    <w:p/>
-    <w:p>
-      <w:r>
-        <w:rPr>
+          <w:rFonts w:asciiTheme="minorHAnsi" w:hAnsiTheme="minorHAnsi" w:cstheme="minorHAnsi"/>
+        </w:rPr>
+      </w:pPr>
+      <w:bookmarkStart w:id="0" w:name="_GoBack"/>
+      <w:r>
+        <w:rPr>
+          <w:rFonts w:asciiTheme="minorHAnsi" w:hAnsiTheme="minorHAnsi" w:cstheme="minorHAnsi"/>
           <w:noProof/>
         </w:rPr>
+        <w:lastRenderedPageBreak/>
         <w:drawing>
           <wp:anchor distT="0" distB="0" distL="114300" distR="114300" simplePos="0" relativeHeight="251665408" behindDoc="0" locked="0" layoutInCell="1" allowOverlap="1">
             <wp:simplePos x="0" y="0"/>
             <wp:positionH relativeFrom="margin">
-              <wp:posOffset>-387058</wp:posOffset>
+              <wp:posOffset>-345845</wp:posOffset>
             </wp:positionH>
             <wp:positionV relativeFrom="margin">
-              <wp:posOffset>224155</wp:posOffset>
+              <wp:posOffset>241935</wp:posOffset>
             </wp:positionV>
             <wp:extent cx="4373880" cy="1383030"/>
-            <wp:effectExtent l="0" t="0" r="0" b="0"/>
+            <wp:effectExtent l="0" t="0" r="0" b="1270"/>
             <wp:wrapSquare wrapText="bothSides"/>
             <wp:docPr id="2" name="Immagine 2"/>
             <wp:cNvGraphicFramePr>
@@ -1639,7 +1881,7 @@
                     <pic:cNvPicPr/>
                   </pic:nvPicPr>
                   <pic:blipFill>
-                    <a:blip r:embed="rId11" cstate="print">
+                    <a:blip r:embed="rId12" cstate="print">
                       <a:extLst>
                         <a:ext uri="{28A0092B-C50C-407E-A947-70E740481C1C}">
                           <a14:useLocalDpi xmlns:a14="http://schemas.microsoft.com/office/drawing/2010/main" val="0"/>
@@ -1671,90 +1913,87 @@
           </wp:anchor>
         </w:drawing>
       </w:r>
-      <w:r>
+      <w:bookmarkEnd w:id="0"/>
+      <w:r>
+        <w:rPr>
+          <w:rFonts w:asciiTheme="minorHAnsi" w:hAnsiTheme="minorHAnsi" w:cstheme="minorHAnsi"/>
+        </w:rPr>
         <w:t>Effettuare una traslazione in modo che il cubo sia visto in basso a dx e risulti più piccolo.</w:t>
       </w:r>
     </w:p>
-    <w:p/>
-    <w:p>
-      <w:pPr>
-        <w:rPr>
-          <w:b/>
-        </w:rPr>
-      </w:pPr>
-    </w:p>
-    <w:p>
-      <w:pPr>
-        <w:rPr>
-          <w:b/>
-        </w:rPr>
-      </w:pPr>
-    </w:p>
-    <w:p>
-      <w:pPr>
-        <w:rPr>
-          <w:b/>
-        </w:rPr>
-      </w:pPr>
-    </w:p>
-    <w:p>
-      <w:pPr>
-        <w:rPr>
-          <w:b/>
-        </w:rPr>
-      </w:pPr>
-    </w:p>
-    <w:p>
-      <w:pPr>
-        <w:rPr>
-          <w:b/>
-        </w:rPr>
-      </w:pPr>
-      <w:r>
-        <w:rPr>
-          <w:b/>
-        </w:rPr>
-        <w:t>3.1.1</w:t>
-      </w:r>
-      <w:r>
-        <w:rPr>
-          <w:b/>
-        </w:rPr>
-        <w:t xml:space="preserve"> </w:t>
-      </w:r>
-      <w:r>
-        <w:rPr>
-          <w:b/>
-        </w:rPr>
-        <w:t>-</w:t>
-      </w:r>
-      <w:r>
-        <w:rPr>
-          <w:b/>
-        </w:rPr>
-        <w:t xml:space="preserve"> </w:t>
-      </w:r>
-      <w:r>
-        <w:rPr>
-          <w:b/>
-        </w:rPr>
-        <w:t xml:space="preserve">Codice </w:t>
-      </w:r>
-      <w:r>
-        <w:rPr>
-          <w:b/>
-        </w:rPr>
-        <w:t>Traslazioni</w:t>
-      </w:r>
-    </w:p>
-    <w:p>
-      <w:pPr>
-        <w:rPr>
-          <w:b/>
-        </w:rPr>
-      </w:pPr>
-      <w:r>
-        <w:rPr>
+    <w:p>
+      <w:pPr>
+        <w:rPr>
+          <w:rFonts w:asciiTheme="minorHAnsi" w:hAnsiTheme="minorHAnsi" w:cstheme="minorHAnsi"/>
+        </w:rPr>
+      </w:pPr>
+    </w:p>
+    <w:p>
+      <w:pPr>
+        <w:rPr>
+          <w:rFonts w:asciiTheme="minorHAnsi" w:hAnsiTheme="minorHAnsi" w:cstheme="minorHAnsi"/>
+          <w:b/>
+        </w:rPr>
+      </w:pPr>
+    </w:p>
+    <w:p>
+      <w:pPr>
+        <w:rPr>
+          <w:rFonts w:asciiTheme="minorHAnsi" w:hAnsiTheme="minorHAnsi" w:cstheme="minorHAnsi"/>
+          <w:b/>
+        </w:rPr>
+      </w:pPr>
+    </w:p>
+    <w:p>
+      <w:pPr>
+        <w:rPr>
+          <w:rFonts w:asciiTheme="minorHAnsi" w:hAnsiTheme="minorHAnsi" w:cstheme="minorHAnsi"/>
+          <w:b/>
+        </w:rPr>
+      </w:pPr>
+    </w:p>
+    <w:p>
+      <w:pPr>
+        <w:rPr>
+          <w:rFonts w:asciiTheme="minorHAnsi" w:hAnsiTheme="minorHAnsi" w:cstheme="minorHAnsi"/>
+          <w:b/>
+        </w:rPr>
+      </w:pPr>
+    </w:p>
+    <w:p>
+      <w:pPr>
+        <w:rPr>
+          <w:rFonts w:asciiTheme="minorHAnsi" w:hAnsiTheme="minorHAnsi" w:cstheme="minorHAnsi"/>
+          <w:b/>
+        </w:rPr>
+      </w:pPr>
+    </w:p>
+    <w:p>
+      <w:pPr>
+        <w:rPr>
+          <w:rFonts w:asciiTheme="minorHAnsi" w:hAnsiTheme="minorHAnsi" w:cstheme="minorHAnsi"/>
+          <w:b/>
+        </w:rPr>
+      </w:pPr>
+    </w:p>
+    <w:p>
+      <w:pPr>
+        <w:rPr>
+          <w:rFonts w:asciiTheme="minorHAnsi" w:hAnsiTheme="minorHAnsi" w:cstheme="minorHAnsi"/>
+          <w:b/>
+        </w:rPr>
+      </w:pPr>
+    </w:p>
+    <w:p>
+      <w:pPr>
+        <w:rPr>
+          <w:rFonts w:asciiTheme="minorHAnsi" w:hAnsiTheme="minorHAnsi" w:cstheme="minorHAnsi"/>
+          <w:b/>
+        </w:rPr>
+      </w:pPr>
+      <w:r>
+        <w:rPr>
+          <w:rFonts w:asciiTheme="minorHAnsi" w:hAnsiTheme="minorHAnsi" w:cstheme="minorHAnsi"/>
           <w:b/>
           <w:noProof/>
         </w:rPr>
@@ -1762,13 +2001,13 @@
           <wp:anchor distT="0" distB="0" distL="114300" distR="114300" simplePos="0" relativeHeight="251658240" behindDoc="0" locked="0" layoutInCell="1" allowOverlap="1">
             <wp:simplePos x="0" y="0"/>
             <wp:positionH relativeFrom="margin">
-              <wp:posOffset>-358775</wp:posOffset>
+              <wp:posOffset>-357505</wp:posOffset>
             </wp:positionH>
             <wp:positionV relativeFrom="margin">
-              <wp:posOffset>900158</wp:posOffset>
+              <wp:posOffset>1924280</wp:posOffset>
             </wp:positionV>
-            <wp:extent cx="5156200" cy="7550785"/>
-            <wp:effectExtent l="0" t="0" r="0" b="5715"/>
+            <wp:extent cx="5050155" cy="7395845"/>
+            <wp:effectExtent l="0" t="0" r="4445" b="0"/>
             <wp:wrapSquare wrapText="bothSides"/>
             <wp:docPr id="1" name="Immagine 1"/>
             <wp:cNvGraphicFramePr>
@@ -1782,7 +2021,7 @@
                     <pic:cNvPicPr/>
                   </pic:nvPicPr>
                   <pic:blipFill>
-                    <a:blip r:embed="rId12" cstate="print">
+                    <a:blip r:embed="rId13" cstate="print">
                       <a:extLst>
                         <a:ext uri="{28A0092B-C50C-407E-A947-70E740481C1C}">
                           <a14:useLocalDpi xmlns:a14="http://schemas.microsoft.com/office/drawing/2010/main" val="0"/>
@@ -1796,7 +2035,7 @@
                   <pic:spPr>
                     <a:xfrm>
                       <a:off x="0" y="0"/>
-                      <a:ext cx="5156200" cy="7550785"/>
+                      <a:ext cx="5050155" cy="7395845"/>
                     </a:xfrm>
                     <a:prstGeom prst="rect">
                       <a:avLst/>
@@ -1805,361 +2044,570 @@
                 </pic:pic>
               </a:graphicData>
             </a:graphic>
+            <wp14:sizeRelH relativeFrom="margin">
+              <wp14:pctWidth>0</wp14:pctWidth>
+            </wp14:sizeRelH>
+            <wp14:sizeRelV relativeFrom="margin">
+              <wp14:pctHeight>0</wp14:pctHeight>
+            </wp14:sizeRelV>
           </wp:anchor>
         </w:drawing>
       </w:r>
-    </w:p>
-    <w:p>
-      <w:pPr>
-        <w:rPr>
-          <w:b/>
-        </w:rPr>
-      </w:pPr>
-    </w:p>
-    <w:p>
-      <w:pPr>
-        <w:rPr>
-          <w:b/>
-        </w:rPr>
-      </w:pPr>
-    </w:p>
-    <w:p>
-      <w:pPr>
-        <w:rPr>
-          <w:b/>
-        </w:rPr>
-      </w:pPr>
-    </w:p>
-    <w:p>
-      <w:pPr>
-        <w:rPr>
-          <w:b/>
-        </w:rPr>
-      </w:pPr>
-    </w:p>
-    <w:p>
-      <w:pPr>
-        <w:rPr>
-          <w:b/>
-        </w:rPr>
-      </w:pPr>
-    </w:p>
-    <w:p>
-      <w:pPr>
-        <w:rPr>
-          <w:b/>
-        </w:rPr>
-      </w:pPr>
-    </w:p>
-    <w:p>
-      <w:pPr>
-        <w:rPr>
-          <w:b/>
-        </w:rPr>
-      </w:pPr>
-    </w:p>
-    <w:p>
-      <w:pPr>
-        <w:rPr>
-          <w:b/>
-        </w:rPr>
-      </w:pPr>
-    </w:p>
-    <w:p>
-      <w:pPr>
-        <w:rPr>
-          <w:b/>
-        </w:rPr>
-      </w:pPr>
-    </w:p>
-    <w:p>
-      <w:pPr>
-        <w:rPr>
-          <w:b/>
-        </w:rPr>
-      </w:pPr>
-    </w:p>
-    <w:p>
-      <w:pPr>
-        <w:rPr>
-          <w:b/>
-        </w:rPr>
-      </w:pPr>
-    </w:p>
-    <w:p>
-      <w:pPr>
-        <w:rPr>
-          <w:b/>
-        </w:rPr>
-      </w:pPr>
-    </w:p>
-    <w:p>
-      <w:pPr>
-        <w:rPr>
-          <w:b/>
-        </w:rPr>
-      </w:pPr>
-    </w:p>
-    <w:p>
-      <w:pPr>
-        <w:rPr>
-          <w:b/>
-        </w:rPr>
-      </w:pPr>
-    </w:p>
-    <w:p>
-      <w:pPr>
-        <w:rPr>
-          <w:b/>
-        </w:rPr>
-      </w:pPr>
-    </w:p>
-    <w:p>
-      <w:pPr>
-        <w:rPr>
-          <w:b/>
-        </w:rPr>
-      </w:pPr>
-    </w:p>
-    <w:p>
-      <w:pPr>
-        <w:rPr>
-          <w:b/>
-        </w:rPr>
-      </w:pPr>
-    </w:p>
-    <w:p>
-      <w:pPr>
-        <w:rPr>
-          <w:b/>
-        </w:rPr>
-      </w:pPr>
-    </w:p>
-    <w:p>
-      <w:pPr>
-        <w:rPr>
-          <w:b/>
-        </w:rPr>
-      </w:pPr>
-    </w:p>
-    <w:p>
-      <w:pPr>
-        <w:rPr>
-          <w:b/>
-        </w:rPr>
-      </w:pPr>
-    </w:p>
-    <w:p>
-      <w:pPr>
-        <w:rPr>
-          <w:b/>
-        </w:rPr>
-      </w:pPr>
-    </w:p>
-    <w:p>
-      <w:pPr>
-        <w:rPr>
-          <w:b/>
-        </w:rPr>
-      </w:pPr>
-    </w:p>
-    <w:p>
-      <w:pPr>
-        <w:rPr>
-          <w:b/>
-        </w:rPr>
-      </w:pPr>
-    </w:p>
-    <w:p>
-      <w:pPr>
-        <w:rPr>
-          <w:b/>
-        </w:rPr>
-      </w:pPr>
-    </w:p>
-    <w:p>
-      <w:pPr>
-        <w:rPr>
-          <w:b/>
-        </w:rPr>
-      </w:pPr>
-    </w:p>
-    <w:p>
-      <w:pPr>
-        <w:rPr>
-          <w:b/>
-        </w:rPr>
-      </w:pPr>
-    </w:p>
-    <w:p>
-      <w:pPr>
-        <w:rPr>
-          <w:b/>
-        </w:rPr>
-      </w:pPr>
-    </w:p>
-    <w:p>
-      <w:pPr>
-        <w:rPr>
-          <w:b/>
-        </w:rPr>
-      </w:pPr>
-    </w:p>
-    <w:p>
-      <w:pPr>
-        <w:rPr>
-          <w:b/>
-        </w:rPr>
-      </w:pPr>
-    </w:p>
-    <w:p>
-      <w:pPr>
-        <w:rPr>
-          <w:b/>
-        </w:rPr>
-      </w:pPr>
-    </w:p>
-    <w:p>
-      <w:pPr>
-        <w:rPr>
-          <w:b/>
-        </w:rPr>
-      </w:pPr>
-    </w:p>
-    <w:p>
-      <w:pPr>
-        <w:rPr>
-          <w:b/>
-        </w:rPr>
-      </w:pPr>
-    </w:p>
-    <w:p>
-      <w:pPr>
-        <w:rPr>
-          <w:b/>
-        </w:rPr>
-      </w:pPr>
-    </w:p>
-    <w:p>
-      <w:pPr>
-        <w:rPr>
-          <w:b/>
-        </w:rPr>
-      </w:pPr>
-    </w:p>
-    <w:p>
-      <w:pPr>
-        <w:rPr>
-          <w:b/>
-        </w:rPr>
-      </w:pPr>
-    </w:p>
-    <w:p>
-      <w:pPr>
-        <w:rPr>
-          <w:b/>
-        </w:rPr>
-      </w:pPr>
-    </w:p>
-    <w:p>
-      <w:pPr>
-        <w:rPr>
-          <w:b/>
-        </w:rPr>
-      </w:pPr>
-    </w:p>
-    <w:p>
-      <w:pPr>
-        <w:rPr>
-          <w:b/>
-        </w:rPr>
-      </w:pPr>
-    </w:p>
-    <w:p>
-      <w:pPr>
-        <w:rPr>
-          <w:b/>
-        </w:rPr>
-      </w:pPr>
-    </w:p>
-    <w:p>
-      <w:pPr>
-        <w:rPr>
-          <w:b/>
-        </w:rPr>
-      </w:pPr>
-    </w:p>
-    <w:p>
-      <w:pPr>
-        <w:rPr>
-          <w:b/>
-        </w:rPr>
-      </w:pPr>
-    </w:p>
-    <w:p>
-      <w:pPr>
-        <w:rPr>
-          <w:b/>
-        </w:rPr>
-      </w:pPr>
-    </w:p>
-    <w:p>
-      <w:pPr>
-        <w:rPr>
-          <w:b/>
-        </w:rPr>
-      </w:pPr>
-    </w:p>
-    <w:p>
-      <w:pPr>
-        <w:rPr>
-          <w:b/>
-        </w:rPr>
-      </w:pPr>
-    </w:p>
-    <w:p>
-      <w:pPr>
-        <w:rPr>
-          <w:b/>
-        </w:rPr>
-      </w:pPr>
-    </w:p>
-    <w:p>
-      <w:pPr>
-        <w:rPr>
-          <w:b/>
-        </w:rPr>
-      </w:pPr>
-    </w:p>
-    <w:p>
-      <w:pPr>
-        <w:rPr>
-          <w:b/>
-        </w:rPr>
-      </w:pPr>
-    </w:p>
-    <w:p>
-      <w:pPr>
-        <w:rPr>
-          <w:b/>
-        </w:rPr>
-      </w:pPr>
-    </w:p>
-    <w:p>
-      <w:pPr>
-        <w:rPr>
-          <w:b/>
-        </w:rPr>
-      </w:pPr>
-      <w:r>
-        <w:rPr>
-          <w:b/>
+      <w:r>
+        <w:rPr>
+          <w:rFonts w:asciiTheme="minorHAnsi" w:hAnsiTheme="minorHAnsi" w:cstheme="minorHAnsi"/>
+          <w:b/>
+        </w:rPr>
+        <w:t xml:space="preserve">3.1.1 </w:t>
+      </w:r>
+      <w:r>
+        <w:rPr>
+          <w:rFonts w:asciiTheme="minorHAnsi" w:hAnsiTheme="minorHAnsi" w:cstheme="minorHAnsi"/>
+          <w:b/>
+        </w:rPr>
+        <w:t>-</w:t>
+      </w:r>
+      <w:r>
+        <w:rPr>
+          <w:rFonts w:asciiTheme="minorHAnsi" w:hAnsiTheme="minorHAnsi" w:cstheme="minorHAnsi"/>
+          <w:b/>
+        </w:rPr>
+        <w:t xml:space="preserve"> </w:t>
+      </w:r>
+      <w:r>
+        <w:rPr>
+          <w:rFonts w:asciiTheme="minorHAnsi" w:hAnsiTheme="minorHAnsi" w:cstheme="minorHAnsi"/>
+          <w:b/>
+        </w:rPr>
+        <w:t xml:space="preserve">Codice </w:t>
+      </w:r>
+      <w:r>
+        <w:rPr>
+          <w:rFonts w:asciiTheme="minorHAnsi" w:hAnsiTheme="minorHAnsi" w:cstheme="minorHAnsi"/>
+          <w:b/>
+        </w:rPr>
+        <w:t>Traslazioni</w:t>
+      </w:r>
+    </w:p>
+    <w:p>
+      <w:pPr>
+        <w:rPr>
+          <w:rFonts w:asciiTheme="minorHAnsi" w:hAnsiTheme="minorHAnsi" w:cstheme="minorHAnsi"/>
+          <w:b/>
+        </w:rPr>
+      </w:pPr>
+    </w:p>
+    <w:p>
+      <w:pPr>
+        <w:rPr>
+          <w:rFonts w:asciiTheme="minorHAnsi" w:hAnsiTheme="minorHAnsi" w:cstheme="minorHAnsi"/>
+          <w:b/>
+        </w:rPr>
+      </w:pPr>
+    </w:p>
+    <w:p>
+      <w:pPr>
+        <w:rPr>
+          <w:rFonts w:asciiTheme="minorHAnsi" w:hAnsiTheme="minorHAnsi" w:cstheme="minorHAnsi"/>
+          <w:b/>
+        </w:rPr>
+      </w:pPr>
+    </w:p>
+    <w:p>
+      <w:pPr>
+        <w:rPr>
+          <w:rFonts w:asciiTheme="minorHAnsi" w:hAnsiTheme="minorHAnsi" w:cstheme="minorHAnsi"/>
+          <w:b/>
+        </w:rPr>
+      </w:pPr>
+    </w:p>
+    <w:p>
+      <w:pPr>
+        <w:rPr>
+          <w:rFonts w:asciiTheme="minorHAnsi" w:hAnsiTheme="minorHAnsi" w:cstheme="minorHAnsi"/>
+          <w:b/>
+        </w:rPr>
+      </w:pPr>
+    </w:p>
+    <w:p>
+      <w:pPr>
+        <w:rPr>
+          <w:rFonts w:asciiTheme="minorHAnsi" w:hAnsiTheme="minorHAnsi" w:cstheme="minorHAnsi"/>
+          <w:b/>
+        </w:rPr>
+      </w:pPr>
+    </w:p>
+    <w:p>
+      <w:pPr>
+        <w:rPr>
+          <w:rFonts w:asciiTheme="minorHAnsi" w:hAnsiTheme="minorHAnsi" w:cstheme="minorHAnsi"/>
+          <w:b/>
+        </w:rPr>
+      </w:pPr>
+    </w:p>
+    <w:p>
+      <w:pPr>
+        <w:rPr>
+          <w:rFonts w:asciiTheme="minorHAnsi" w:hAnsiTheme="minorHAnsi" w:cstheme="minorHAnsi"/>
+          <w:b/>
+        </w:rPr>
+      </w:pPr>
+    </w:p>
+    <w:p>
+      <w:pPr>
+        <w:rPr>
+          <w:rFonts w:asciiTheme="minorHAnsi" w:hAnsiTheme="minorHAnsi" w:cstheme="minorHAnsi"/>
+          <w:b/>
+        </w:rPr>
+      </w:pPr>
+    </w:p>
+    <w:p>
+      <w:pPr>
+        <w:rPr>
+          <w:rFonts w:asciiTheme="minorHAnsi" w:hAnsiTheme="minorHAnsi" w:cstheme="minorHAnsi"/>
+          <w:b/>
+        </w:rPr>
+      </w:pPr>
+    </w:p>
+    <w:p>
+      <w:pPr>
+        <w:rPr>
+          <w:rFonts w:asciiTheme="minorHAnsi" w:hAnsiTheme="minorHAnsi" w:cstheme="minorHAnsi"/>
+          <w:b/>
+        </w:rPr>
+      </w:pPr>
+    </w:p>
+    <w:p>
+      <w:pPr>
+        <w:rPr>
+          <w:rFonts w:asciiTheme="minorHAnsi" w:hAnsiTheme="minorHAnsi" w:cstheme="minorHAnsi"/>
+          <w:b/>
+        </w:rPr>
+      </w:pPr>
+    </w:p>
+    <w:p>
+      <w:pPr>
+        <w:rPr>
+          <w:rFonts w:asciiTheme="minorHAnsi" w:hAnsiTheme="minorHAnsi" w:cstheme="minorHAnsi"/>
+          <w:b/>
+        </w:rPr>
+      </w:pPr>
+    </w:p>
+    <w:p>
+      <w:pPr>
+        <w:rPr>
+          <w:rFonts w:asciiTheme="minorHAnsi" w:hAnsiTheme="minorHAnsi" w:cstheme="minorHAnsi"/>
+          <w:b/>
+        </w:rPr>
+      </w:pPr>
+    </w:p>
+    <w:p>
+      <w:pPr>
+        <w:rPr>
+          <w:rFonts w:asciiTheme="minorHAnsi" w:hAnsiTheme="minorHAnsi" w:cstheme="minorHAnsi"/>
+          <w:b/>
+        </w:rPr>
+      </w:pPr>
+    </w:p>
+    <w:p>
+      <w:pPr>
+        <w:rPr>
+          <w:rFonts w:asciiTheme="minorHAnsi" w:hAnsiTheme="minorHAnsi" w:cstheme="minorHAnsi"/>
+          <w:b/>
+        </w:rPr>
+      </w:pPr>
+    </w:p>
+    <w:p>
+      <w:pPr>
+        <w:rPr>
+          <w:rFonts w:asciiTheme="minorHAnsi" w:hAnsiTheme="minorHAnsi" w:cstheme="minorHAnsi"/>
+          <w:b/>
+        </w:rPr>
+      </w:pPr>
+    </w:p>
+    <w:p>
+      <w:pPr>
+        <w:rPr>
+          <w:rFonts w:asciiTheme="minorHAnsi" w:hAnsiTheme="minorHAnsi" w:cstheme="minorHAnsi"/>
+          <w:b/>
+        </w:rPr>
+      </w:pPr>
+    </w:p>
+    <w:p>
+      <w:pPr>
+        <w:rPr>
+          <w:rFonts w:asciiTheme="minorHAnsi" w:hAnsiTheme="minorHAnsi" w:cstheme="minorHAnsi"/>
+          <w:b/>
+        </w:rPr>
+      </w:pPr>
+    </w:p>
+    <w:p>
+      <w:pPr>
+        <w:rPr>
+          <w:rFonts w:asciiTheme="minorHAnsi" w:hAnsiTheme="minorHAnsi" w:cstheme="minorHAnsi"/>
+          <w:b/>
+        </w:rPr>
+      </w:pPr>
+    </w:p>
+    <w:p>
+      <w:pPr>
+        <w:rPr>
+          <w:rFonts w:asciiTheme="minorHAnsi" w:hAnsiTheme="minorHAnsi" w:cstheme="minorHAnsi"/>
+          <w:b/>
+        </w:rPr>
+      </w:pPr>
+    </w:p>
+    <w:p>
+      <w:pPr>
+        <w:rPr>
+          <w:rFonts w:asciiTheme="minorHAnsi" w:hAnsiTheme="minorHAnsi" w:cstheme="minorHAnsi"/>
+          <w:b/>
+        </w:rPr>
+      </w:pPr>
+    </w:p>
+    <w:p>
+      <w:pPr>
+        <w:rPr>
+          <w:rFonts w:asciiTheme="minorHAnsi" w:hAnsiTheme="minorHAnsi" w:cstheme="minorHAnsi"/>
+          <w:b/>
+        </w:rPr>
+      </w:pPr>
+    </w:p>
+    <w:p>
+      <w:pPr>
+        <w:rPr>
+          <w:rFonts w:asciiTheme="minorHAnsi" w:hAnsiTheme="minorHAnsi" w:cstheme="minorHAnsi"/>
+          <w:b/>
+        </w:rPr>
+      </w:pPr>
+    </w:p>
+    <w:p>
+      <w:pPr>
+        <w:rPr>
+          <w:rFonts w:asciiTheme="minorHAnsi" w:hAnsiTheme="minorHAnsi" w:cstheme="minorHAnsi"/>
+          <w:b/>
+        </w:rPr>
+      </w:pPr>
+    </w:p>
+    <w:p>
+      <w:pPr>
+        <w:rPr>
+          <w:rFonts w:asciiTheme="minorHAnsi" w:hAnsiTheme="minorHAnsi" w:cstheme="minorHAnsi"/>
+          <w:b/>
+        </w:rPr>
+      </w:pPr>
+    </w:p>
+    <w:p>
+      <w:pPr>
+        <w:rPr>
+          <w:rFonts w:asciiTheme="minorHAnsi" w:hAnsiTheme="minorHAnsi" w:cstheme="minorHAnsi"/>
+          <w:b/>
+        </w:rPr>
+      </w:pPr>
+    </w:p>
+    <w:p>
+      <w:pPr>
+        <w:rPr>
+          <w:rFonts w:asciiTheme="minorHAnsi" w:hAnsiTheme="minorHAnsi" w:cstheme="minorHAnsi"/>
+          <w:b/>
+        </w:rPr>
+      </w:pPr>
+    </w:p>
+    <w:p>
+      <w:pPr>
+        <w:rPr>
+          <w:rFonts w:asciiTheme="minorHAnsi" w:hAnsiTheme="minorHAnsi" w:cstheme="minorHAnsi"/>
+          <w:b/>
+        </w:rPr>
+      </w:pPr>
+    </w:p>
+    <w:p>
+      <w:pPr>
+        <w:rPr>
+          <w:rFonts w:asciiTheme="minorHAnsi" w:hAnsiTheme="minorHAnsi" w:cstheme="minorHAnsi"/>
+          <w:b/>
+        </w:rPr>
+      </w:pPr>
+    </w:p>
+    <w:p>
+      <w:pPr>
+        <w:rPr>
+          <w:rFonts w:asciiTheme="minorHAnsi" w:hAnsiTheme="minorHAnsi" w:cstheme="minorHAnsi"/>
+          <w:b/>
+        </w:rPr>
+      </w:pPr>
+    </w:p>
+    <w:p>
+      <w:pPr>
+        <w:rPr>
+          <w:rFonts w:asciiTheme="minorHAnsi" w:hAnsiTheme="minorHAnsi" w:cstheme="minorHAnsi"/>
+          <w:b/>
+        </w:rPr>
+      </w:pPr>
+    </w:p>
+    <w:p>
+      <w:pPr>
+        <w:rPr>
+          <w:rFonts w:asciiTheme="minorHAnsi" w:hAnsiTheme="minorHAnsi" w:cstheme="minorHAnsi"/>
+          <w:b/>
+        </w:rPr>
+      </w:pPr>
+    </w:p>
+    <w:p>
+      <w:pPr>
+        <w:rPr>
+          <w:rFonts w:asciiTheme="minorHAnsi" w:hAnsiTheme="minorHAnsi" w:cstheme="minorHAnsi"/>
+          <w:b/>
+        </w:rPr>
+      </w:pPr>
+    </w:p>
+    <w:p>
+      <w:pPr>
+        <w:rPr>
+          <w:rFonts w:asciiTheme="minorHAnsi" w:hAnsiTheme="minorHAnsi" w:cstheme="minorHAnsi"/>
+          <w:b/>
+        </w:rPr>
+      </w:pPr>
+    </w:p>
+    <w:p>
+      <w:pPr>
+        <w:rPr>
+          <w:rFonts w:asciiTheme="minorHAnsi" w:hAnsiTheme="minorHAnsi" w:cstheme="minorHAnsi"/>
+          <w:b/>
+        </w:rPr>
+      </w:pPr>
+    </w:p>
+    <w:p>
+      <w:pPr>
+        <w:rPr>
+          <w:rFonts w:asciiTheme="minorHAnsi" w:hAnsiTheme="minorHAnsi" w:cstheme="minorHAnsi"/>
+          <w:b/>
+        </w:rPr>
+      </w:pPr>
+    </w:p>
+    <w:p>
+      <w:pPr>
+        <w:rPr>
+          <w:rFonts w:asciiTheme="minorHAnsi" w:hAnsiTheme="minorHAnsi" w:cstheme="minorHAnsi"/>
+          <w:b/>
+        </w:rPr>
+      </w:pPr>
+    </w:p>
+    <w:p>
+      <w:pPr>
+        <w:rPr>
+          <w:rFonts w:asciiTheme="minorHAnsi" w:hAnsiTheme="minorHAnsi" w:cstheme="minorHAnsi"/>
+        </w:rPr>
+      </w:pPr>
+      <w:r>
+        <w:rPr>
+          <w:rFonts w:asciiTheme="minorHAnsi" w:hAnsiTheme="minorHAnsi" w:cstheme="minorHAnsi"/>
         </w:rPr>
         <w:lastRenderedPageBreak/>
+        <w:t>In sintesi:</w:t>
+      </w:r>
+    </w:p>
+    <w:p>
+      <w:pPr>
+        <w:pStyle w:val="Paragrafoelenco"/>
+        <w:numPr>
+          <w:ilvl w:val="0"/>
+          <w:numId w:val="3"/>
+        </w:numPr>
+        <w:rPr>
+          <w:rFonts w:cstheme="minorHAnsi"/>
+          <w:sz w:val="24"/>
+          <w:szCs w:val="24"/>
+        </w:rPr>
+      </w:pPr>
+      <w:r>
+        <w:rPr>
+          <w:rFonts w:cstheme="minorHAnsi"/>
+          <w:sz w:val="24"/>
+          <w:szCs w:val="24"/>
+        </w:rPr>
+        <w:t xml:space="preserve">Per valori positivi della coordinata x l’oggetto viene spostato a </w:t>
+      </w:r>
+      <w:r>
+        <w:rPr>
+          <w:rFonts w:cstheme="minorHAnsi"/>
+          <w:b/>
+          <w:sz w:val="24"/>
+          <w:szCs w:val="24"/>
+        </w:rPr>
+        <w:t>destra</w:t>
+      </w:r>
+      <w:r>
+        <w:rPr>
+          <w:rFonts w:cstheme="minorHAnsi"/>
+          <w:sz w:val="24"/>
+          <w:szCs w:val="24"/>
+        </w:rPr>
+        <w:t xml:space="preserve">, per valori negativi a </w:t>
+      </w:r>
+      <w:r>
+        <w:rPr>
+          <w:rFonts w:cstheme="minorHAnsi"/>
+          <w:b/>
+          <w:sz w:val="24"/>
+          <w:szCs w:val="24"/>
+        </w:rPr>
+        <w:t>sinistra</w:t>
+      </w:r>
+      <w:r>
+        <w:rPr>
+          <w:rFonts w:cstheme="minorHAnsi"/>
+          <w:sz w:val="24"/>
+          <w:szCs w:val="24"/>
+        </w:rPr>
+        <w:t>;</w:t>
+      </w:r>
+    </w:p>
+    <w:p>
+      <w:pPr>
+        <w:pStyle w:val="Paragrafoelenco"/>
+        <w:numPr>
+          <w:ilvl w:val="0"/>
+          <w:numId w:val="3"/>
+        </w:numPr>
+        <w:rPr>
+          <w:rFonts w:cstheme="minorHAnsi"/>
+          <w:sz w:val="24"/>
+          <w:szCs w:val="24"/>
+        </w:rPr>
+      </w:pPr>
+      <w:r>
+        <w:rPr>
+          <w:rFonts w:cstheme="minorHAnsi"/>
+          <w:sz w:val="24"/>
+          <w:szCs w:val="24"/>
+        </w:rPr>
+        <w:t xml:space="preserve">Per valori positivi della coordinata y l’oggetto viene spostato verso </w:t>
+      </w:r>
+      <w:r>
+        <w:rPr>
+          <w:rFonts w:cstheme="minorHAnsi"/>
+          <w:b/>
+          <w:sz w:val="24"/>
+          <w:szCs w:val="24"/>
+        </w:rPr>
+        <w:t>l’alto</w:t>
+      </w:r>
+      <w:r>
+        <w:rPr>
+          <w:rFonts w:cstheme="minorHAnsi"/>
+          <w:sz w:val="24"/>
+          <w:szCs w:val="24"/>
+        </w:rPr>
+        <w:t xml:space="preserve">, per valori negativi verso il </w:t>
+      </w:r>
+      <w:r>
+        <w:rPr>
+          <w:rFonts w:cstheme="minorHAnsi"/>
+          <w:b/>
+          <w:sz w:val="24"/>
+          <w:szCs w:val="24"/>
+        </w:rPr>
+        <w:t>basso</w:t>
+      </w:r>
+      <w:r>
+        <w:rPr>
+          <w:rFonts w:cstheme="minorHAnsi"/>
+          <w:sz w:val="24"/>
+          <w:szCs w:val="24"/>
+        </w:rPr>
+        <w:t>;</w:t>
+      </w:r>
+    </w:p>
+    <w:p>
+      <w:pPr>
+        <w:pStyle w:val="Paragrafoelenco"/>
+        <w:numPr>
+          <w:ilvl w:val="0"/>
+          <w:numId w:val="3"/>
+        </w:numPr>
+        <w:rPr>
+          <w:rFonts w:cstheme="minorHAnsi"/>
+          <w:sz w:val="24"/>
+          <w:szCs w:val="24"/>
+        </w:rPr>
+      </w:pPr>
+      <w:r>
+        <w:rPr>
+          <w:rFonts w:cstheme="minorHAnsi"/>
+          <w:sz w:val="24"/>
+          <w:szCs w:val="24"/>
+        </w:rPr>
+        <w:t xml:space="preserve">Per valori positivi della coordinata z l’oggetto viene </w:t>
+      </w:r>
+      <w:r>
+        <w:rPr>
+          <w:rFonts w:cstheme="minorHAnsi"/>
+          <w:b/>
+          <w:sz w:val="24"/>
+          <w:szCs w:val="24"/>
+        </w:rPr>
+        <w:t>avvicinato</w:t>
+      </w:r>
+      <w:r>
+        <w:rPr>
+          <w:rFonts w:cstheme="minorHAnsi"/>
+          <w:sz w:val="24"/>
+          <w:szCs w:val="24"/>
+        </w:rPr>
+        <w:t xml:space="preserve">, per valori negativi viene </w:t>
+      </w:r>
+      <w:r>
+        <w:rPr>
+          <w:rFonts w:cstheme="minorHAnsi"/>
+          <w:b/>
+          <w:sz w:val="24"/>
+          <w:szCs w:val="24"/>
+        </w:rPr>
+        <w:t>allontanato</w:t>
+      </w:r>
+      <w:r>
+        <w:rPr>
+          <w:rFonts w:cstheme="minorHAnsi"/>
+          <w:sz w:val="24"/>
+          <w:szCs w:val="24"/>
+        </w:rPr>
+        <w:t>.</w:t>
+      </w:r>
+    </w:p>
+    <w:p>
+      <w:pPr>
+        <w:rPr>
+          <w:rFonts w:asciiTheme="minorHAnsi" w:hAnsiTheme="minorHAnsi" w:cstheme="minorHAnsi"/>
+          <w:b/>
+        </w:rPr>
+      </w:pPr>
+    </w:p>
+    <w:p>
+      <w:pPr>
+        <w:rPr>
+          <w:rFonts w:asciiTheme="minorHAnsi" w:hAnsiTheme="minorHAnsi" w:cstheme="minorHAnsi"/>
+          <w:b/>
+        </w:rPr>
+      </w:pPr>
+    </w:p>
+    <w:p>
+      <w:pPr>
+        <w:rPr>
+          <w:rFonts w:asciiTheme="minorHAnsi" w:hAnsiTheme="minorHAnsi" w:cstheme="minorHAnsi"/>
+          <w:b/>
+        </w:rPr>
+      </w:pPr>
+      <w:r>
+        <w:rPr>
+          <w:rFonts w:asciiTheme="minorHAnsi" w:hAnsiTheme="minorHAnsi" w:cstheme="minorHAnsi"/>
+          <w:b/>
+        </w:rPr>
         <w:t xml:space="preserve">3.1.2 – Schermate </w:t>
       </w:r>
       <w:r>
         <w:rPr>
+          <w:rFonts w:asciiTheme="minorHAnsi" w:hAnsiTheme="minorHAnsi" w:cstheme="minorHAnsi"/>
           <w:b/>
         </w:rPr>
         <w:t>Rotazioni</w:t>
@@ -2168,6 +2616,7 @@
     <w:p>
       <w:pPr>
         <w:rPr>
+          <w:rFonts w:asciiTheme="minorHAnsi" w:hAnsiTheme="minorHAnsi" w:cstheme="minorHAnsi"/>
           <w:b/>
         </w:rPr>
       </w:pPr>
@@ -2191,6 +2640,7 @@
           <w:p>
             <w:pPr>
               <w:rPr>
+                <w:rFonts w:asciiTheme="minorHAnsi" w:hAnsiTheme="minorHAnsi" w:cstheme="minorHAnsi"/>
                 <w:b/>
               </w:rPr>
             </w:pPr>
@@ -2204,11 +2654,13 @@
             <w:pPr>
               <w:jc w:val="center"/>
               <w:rPr>
+                <w:rFonts w:asciiTheme="minorHAnsi" w:hAnsiTheme="minorHAnsi" w:cstheme="minorHAnsi"/>
                 <w:b/>
               </w:rPr>
             </w:pPr>
             <w:r>
               <w:rPr>
+                <w:rFonts w:asciiTheme="minorHAnsi" w:hAnsiTheme="minorHAnsi" w:cstheme="minorHAnsi"/>
                 <w:b/>
               </w:rPr>
               <w:t>Valori positivi</w:t>
@@ -2223,11 +2675,13 @@
             <w:pPr>
               <w:jc w:val="center"/>
               <w:rPr>
+                <w:rFonts w:asciiTheme="minorHAnsi" w:hAnsiTheme="minorHAnsi" w:cstheme="minorHAnsi"/>
                 <w:b/>
               </w:rPr>
             </w:pPr>
             <w:r>
               <w:rPr>
+                <w:rFonts w:asciiTheme="minorHAnsi" w:hAnsiTheme="minorHAnsi" w:cstheme="minorHAnsi"/>
                 <w:b/>
               </w:rPr>
               <w:t>Valori negativi</w:t>
@@ -2244,6 +2698,7 @@
             <w:pPr>
               <w:jc w:val="center"/>
               <w:rPr>
+                <w:rFonts w:asciiTheme="minorHAnsi" w:hAnsiTheme="minorHAnsi" w:cstheme="minorHAnsi"/>
                 <w:b/>
               </w:rPr>
             </w:pPr>
@@ -2252,6 +2707,7 @@
             <w:pPr>
               <w:jc w:val="center"/>
               <w:rPr>
+                <w:rFonts w:asciiTheme="minorHAnsi" w:hAnsiTheme="minorHAnsi" w:cstheme="minorHAnsi"/>
                 <w:b/>
               </w:rPr>
             </w:pPr>
@@ -2260,6 +2716,7 @@
             <w:pPr>
               <w:jc w:val="center"/>
               <w:rPr>
+                <w:rFonts w:asciiTheme="minorHAnsi" w:hAnsiTheme="minorHAnsi" w:cstheme="minorHAnsi"/>
                 <w:b/>
               </w:rPr>
             </w:pPr>
@@ -2267,18 +2724,26 @@
           <w:p>
             <w:pPr>
               <w:jc w:val="center"/>
+              <w:rPr>
+                <w:rFonts w:asciiTheme="minorHAnsi" w:hAnsiTheme="minorHAnsi" w:cstheme="minorHAnsi"/>
+              </w:rPr>
             </w:pPr>
             <w:r>
               <w:rPr>
+                <w:rFonts w:asciiTheme="minorHAnsi" w:hAnsiTheme="minorHAnsi" w:cstheme="minorHAnsi"/>
                 <w:b/>
               </w:rPr>
               <w:t>Coordinata</w:t>
             </w:r>
             <w:r>
+              <w:rPr>
+                <w:rFonts w:asciiTheme="minorHAnsi" w:hAnsiTheme="minorHAnsi" w:cstheme="minorHAnsi"/>
+              </w:rPr>
               <w:t xml:space="preserve"> </w:t>
             </w:r>
             <w:r>
               <w:rPr>
+                <w:rFonts w:asciiTheme="minorHAnsi" w:hAnsiTheme="minorHAnsi" w:cstheme="minorHAnsi"/>
                 <w:b/>
               </w:rPr>
               <w:t>x</w:t>
@@ -2292,11 +2757,13 @@
           <w:p>
             <w:pPr>
               <w:rPr>
+                <w:rFonts w:asciiTheme="minorHAnsi" w:hAnsiTheme="minorHAnsi" w:cstheme="minorHAnsi"/>
                 <w:b/>
               </w:rPr>
             </w:pPr>
             <w:r>
               <w:rPr>
+                <w:rFonts w:asciiTheme="minorHAnsi" w:hAnsiTheme="minorHAnsi" w:cstheme="minorHAnsi"/>
                 <w:noProof/>
               </w:rPr>
               <w:drawing>
@@ -2312,64 +2779,6 @@
                       <pic:pic xmlns:pic="http://schemas.openxmlformats.org/drawingml/2006/picture">
                         <pic:nvPicPr>
                           <pic:cNvPr id="23" name="xPositivaRuotata.PNG"/>
-                          <pic:cNvPicPr/>
-                        </pic:nvPicPr>
-                        <pic:blipFill>
-                          <a:blip r:embed="rId13" cstate="print">
-                            <a:extLst>
-                              <a:ext uri="{28A0092B-C50C-407E-A947-70E740481C1C}">
-                                <a14:useLocalDpi xmlns:a14="http://schemas.microsoft.com/office/drawing/2010/main" val="0"/>
-                              </a:ext>
-                            </a:extLst>
-                          </a:blip>
-                          <a:stretch>
-                            <a:fillRect/>
-                          </a:stretch>
-                        </pic:blipFill>
-                        <pic:spPr>
-                          <a:xfrm>
-                            <a:off x="0" y="0"/>
-                            <a:ext cx="1800000" cy="1360800"/>
-                          </a:xfrm>
-                          <a:prstGeom prst="rect">
-                            <a:avLst/>
-                          </a:prstGeom>
-                        </pic:spPr>
-                      </pic:pic>
-                    </a:graphicData>
-                  </a:graphic>
-                </wp:inline>
-              </w:drawing>
-            </w:r>
-          </w:p>
-        </w:tc>
-        <w:tc>
-          <w:tcPr>
-            <w:tcW w:w="3208" w:type="dxa"/>
-          </w:tcPr>
-          <w:p>
-            <w:pPr>
-              <w:rPr>
-                <w:b/>
-              </w:rPr>
-            </w:pPr>
-            <w:r>
-              <w:rPr>
-                <w:noProof/>
-              </w:rPr>
-              <w:drawing>
-                <wp:inline distT="0" distB="0" distL="0" distR="0" wp14:anchorId="63643047" wp14:editId="159D0A2F">
-                  <wp:extent cx="1800000" cy="1360800"/>
-                  <wp:effectExtent l="0" t="0" r="0" b="0"/>
-                  <wp:docPr id="24" name="Immagine 24"/>
-                  <wp:cNvGraphicFramePr>
-                    <a:graphicFrameLocks xmlns:a="http://schemas.openxmlformats.org/drawingml/2006/main" noChangeAspect="1"/>
-                  </wp:cNvGraphicFramePr>
-                  <a:graphic xmlns:a="http://schemas.openxmlformats.org/drawingml/2006/main">
-                    <a:graphicData uri="http://schemas.openxmlformats.org/drawingml/2006/picture">
-                      <pic:pic xmlns:pic="http://schemas.openxmlformats.org/drawingml/2006/picture">
-                        <pic:nvPicPr>
-                          <pic:cNvPr id="24" name="xNegativaRuotata.PNG"/>
                           <pic:cNvPicPr/>
                         </pic:nvPicPr>
                         <pic:blipFill>
@@ -2401,6 +2810,66 @@
             </w:r>
           </w:p>
         </w:tc>
+        <w:tc>
+          <w:tcPr>
+            <w:tcW w:w="3208" w:type="dxa"/>
+          </w:tcPr>
+          <w:p>
+            <w:pPr>
+              <w:rPr>
+                <w:rFonts w:asciiTheme="minorHAnsi" w:hAnsiTheme="minorHAnsi" w:cstheme="minorHAnsi"/>
+                <w:b/>
+              </w:rPr>
+            </w:pPr>
+            <w:r>
+              <w:rPr>
+                <w:rFonts w:asciiTheme="minorHAnsi" w:hAnsiTheme="minorHAnsi" w:cstheme="minorHAnsi"/>
+                <w:noProof/>
+              </w:rPr>
+              <w:drawing>
+                <wp:inline distT="0" distB="0" distL="0" distR="0" wp14:anchorId="63643047" wp14:editId="159D0A2F">
+                  <wp:extent cx="1800000" cy="1360800"/>
+                  <wp:effectExtent l="0" t="0" r="0" b="0"/>
+                  <wp:docPr id="24" name="Immagine 24"/>
+                  <wp:cNvGraphicFramePr>
+                    <a:graphicFrameLocks xmlns:a="http://schemas.openxmlformats.org/drawingml/2006/main" noChangeAspect="1"/>
+                  </wp:cNvGraphicFramePr>
+                  <a:graphic xmlns:a="http://schemas.openxmlformats.org/drawingml/2006/main">
+                    <a:graphicData uri="http://schemas.openxmlformats.org/drawingml/2006/picture">
+                      <pic:pic xmlns:pic="http://schemas.openxmlformats.org/drawingml/2006/picture">
+                        <pic:nvPicPr>
+                          <pic:cNvPr id="24" name="xNegativaRuotata.PNG"/>
+                          <pic:cNvPicPr/>
+                        </pic:nvPicPr>
+                        <pic:blipFill>
+                          <a:blip r:embed="rId15" cstate="print">
+                            <a:extLst>
+                              <a:ext uri="{28A0092B-C50C-407E-A947-70E740481C1C}">
+                                <a14:useLocalDpi xmlns:a14="http://schemas.microsoft.com/office/drawing/2010/main" val="0"/>
+                              </a:ext>
+                            </a:extLst>
+                          </a:blip>
+                          <a:stretch>
+                            <a:fillRect/>
+                          </a:stretch>
+                        </pic:blipFill>
+                        <pic:spPr>
+                          <a:xfrm>
+                            <a:off x="0" y="0"/>
+                            <a:ext cx="1800000" cy="1360800"/>
+                          </a:xfrm>
+                          <a:prstGeom prst="rect">
+                            <a:avLst/>
+                          </a:prstGeom>
+                        </pic:spPr>
+                      </pic:pic>
+                    </a:graphicData>
+                  </a:graphic>
+                </wp:inline>
+              </w:drawing>
+            </w:r>
+          </w:p>
+        </w:tc>
       </w:tr>
       <w:tr>
         <w:tc>
@@ -2411,6 +2880,7 @@
             <w:pPr>
               <w:jc w:val="center"/>
               <w:rPr>
+                <w:rFonts w:asciiTheme="minorHAnsi" w:hAnsiTheme="minorHAnsi" w:cstheme="minorHAnsi"/>
                 <w:b/>
               </w:rPr>
             </w:pPr>
@@ -2419,6 +2889,7 @@
             <w:pPr>
               <w:jc w:val="center"/>
               <w:rPr>
+                <w:rFonts w:asciiTheme="minorHAnsi" w:hAnsiTheme="minorHAnsi" w:cstheme="minorHAnsi"/>
                 <w:b/>
               </w:rPr>
             </w:pPr>
@@ -2427,6 +2898,7 @@
             <w:pPr>
               <w:jc w:val="center"/>
               <w:rPr>
+                <w:rFonts w:asciiTheme="minorHAnsi" w:hAnsiTheme="minorHAnsi" w:cstheme="minorHAnsi"/>
                 <w:b/>
               </w:rPr>
             </w:pPr>
@@ -2435,11 +2907,13 @@
             <w:pPr>
               <w:jc w:val="center"/>
               <w:rPr>
+                <w:rFonts w:asciiTheme="minorHAnsi" w:hAnsiTheme="minorHAnsi" w:cstheme="minorHAnsi"/>
                 <w:b/>
               </w:rPr>
             </w:pPr>
             <w:r>
               <w:rPr>
+                <w:rFonts w:asciiTheme="minorHAnsi" w:hAnsiTheme="minorHAnsi" w:cstheme="minorHAnsi"/>
                 <w:b/>
               </w:rPr>
               <w:t>Coordinata y</w:t>
@@ -2453,11 +2927,13 @@
           <w:p>
             <w:pPr>
               <w:rPr>
+                <w:rFonts w:asciiTheme="minorHAnsi" w:hAnsiTheme="minorHAnsi" w:cstheme="minorHAnsi"/>
                 <w:b/>
               </w:rPr>
             </w:pPr>
             <w:r>
               <w:rPr>
+                <w:rFonts w:asciiTheme="minorHAnsi" w:hAnsiTheme="minorHAnsi" w:cstheme="minorHAnsi"/>
                 <w:noProof/>
               </w:rPr>
               <w:drawing>
@@ -2476,7 +2952,7 @@
                           <pic:cNvPicPr/>
                         </pic:nvPicPr>
                         <pic:blipFill>
-                          <a:blip r:embed="rId15" cstate="print">
+                          <a:blip r:embed="rId16" cstate="print">
                             <a:extLst>
                               <a:ext uri="{28A0092B-C50C-407E-A947-70E740481C1C}">
                                 <a14:useLocalDpi xmlns:a14="http://schemas.microsoft.com/office/drawing/2010/main" val="0"/>
@@ -2511,11 +2987,13 @@
           <w:p>
             <w:pPr>
               <w:rPr>
+                <w:rFonts w:asciiTheme="minorHAnsi" w:hAnsiTheme="minorHAnsi" w:cstheme="minorHAnsi"/>
                 <w:b/>
               </w:rPr>
             </w:pPr>
             <w:r>
               <w:rPr>
+                <w:rFonts w:asciiTheme="minorHAnsi" w:hAnsiTheme="minorHAnsi" w:cstheme="minorHAnsi"/>
                 <w:noProof/>
               </w:rPr>
               <w:drawing>
@@ -2534,7 +3012,7 @@
                           <pic:cNvPicPr/>
                         </pic:nvPicPr>
                         <pic:blipFill>
-                          <a:blip r:embed="rId16" cstate="print">
+                          <a:blip r:embed="rId17" cstate="print">
                             <a:extLst>
                               <a:ext uri="{28A0092B-C50C-407E-A947-70E740481C1C}">
                                 <a14:useLocalDpi xmlns:a14="http://schemas.microsoft.com/office/drawing/2010/main" val="0"/>
@@ -2572,6 +3050,7 @@
             <w:pPr>
               <w:jc w:val="center"/>
               <w:rPr>
+                <w:rFonts w:asciiTheme="minorHAnsi" w:hAnsiTheme="minorHAnsi" w:cstheme="minorHAnsi"/>
                 <w:b/>
               </w:rPr>
             </w:pPr>
@@ -2580,6 +3059,7 @@
             <w:pPr>
               <w:jc w:val="center"/>
               <w:rPr>
+                <w:rFonts w:asciiTheme="minorHAnsi" w:hAnsiTheme="minorHAnsi" w:cstheme="minorHAnsi"/>
                 <w:b/>
               </w:rPr>
             </w:pPr>
@@ -2588,6 +3068,7 @@
             <w:pPr>
               <w:jc w:val="center"/>
               <w:rPr>
+                <w:rFonts w:asciiTheme="minorHAnsi" w:hAnsiTheme="minorHAnsi" w:cstheme="minorHAnsi"/>
                 <w:b/>
               </w:rPr>
             </w:pPr>
@@ -2596,11 +3077,13 @@
             <w:pPr>
               <w:jc w:val="center"/>
               <w:rPr>
+                <w:rFonts w:asciiTheme="minorHAnsi" w:hAnsiTheme="minorHAnsi" w:cstheme="minorHAnsi"/>
                 <w:b/>
               </w:rPr>
             </w:pPr>
             <w:r>
               <w:rPr>
+                <w:rFonts w:asciiTheme="minorHAnsi" w:hAnsiTheme="minorHAnsi" w:cstheme="minorHAnsi"/>
                 <w:b/>
               </w:rPr>
               <w:t>Coordinata z</w:t>
@@ -2614,11 +3097,13 @@
           <w:p>
             <w:pPr>
               <w:rPr>
+                <w:rFonts w:asciiTheme="minorHAnsi" w:hAnsiTheme="minorHAnsi" w:cstheme="minorHAnsi"/>
                 <w:b/>
               </w:rPr>
             </w:pPr>
             <w:r>
               <w:rPr>
+                <w:rFonts w:asciiTheme="minorHAnsi" w:hAnsiTheme="minorHAnsi" w:cstheme="minorHAnsi"/>
                 <w:noProof/>
               </w:rPr>
               <w:drawing>
@@ -2637,7 +3122,7 @@
                           <pic:cNvPicPr/>
                         </pic:nvPicPr>
                         <pic:blipFill>
-                          <a:blip r:embed="rId17" cstate="print">
+                          <a:blip r:embed="rId18" cstate="print">
                             <a:extLst>
                               <a:ext uri="{28A0092B-C50C-407E-A947-70E740481C1C}">
                                 <a14:useLocalDpi xmlns:a14="http://schemas.microsoft.com/office/drawing/2010/main" val="0"/>
@@ -2672,11 +3157,13 @@
           <w:p>
             <w:pPr>
               <w:rPr>
+                <w:rFonts w:asciiTheme="minorHAnsi" w:hAnsiTheme="minorHAnsi" w:cstheme="minorHAnsi"/>
                 <w:b/>
               </w:rPr>
             </w:pPr>
             <w:r>
               <w:rPr>
+                <w:rFonts w:asciiTheme="minorHAnsi" w:hAnsiTheme="minorHAnsi" w:cstheme="minorHAnsi"/>
                 <w:noProof/>
               </w:rPr>
               <w:drawing>
@@ -2695,7 +3182,7 @@
                           <pic:cNvPicPr/>
                         </pic:nvPicPr>
                         <pic:blipFill>
-                          <a:blip r:embed="rId18" cstate="print">
+                          <a:blip r:embed="rId19" cstate="print">
                             <a:extLst>
                               <a:ext uri="{28A0092B-C50C-407E-A947-70E740481C1C}">
                                 <a14:useLocalDpi xmlns:a14="http://schemas.microsoft.com/office/drawing/2010/main" val="0"/>
@@ -2725,23 +3212,79 @@
         </w:tc>
       </w:tr>
     </w:tbl>
-    <w:p/>
-    <w:p/>
-    <w:p/>
-    <w:p/>
-    <w:p/>
-    <w:p/>
-    <w:p/>
-    <w:p/>
-    <w:p/>
-    <w:p>
-      <w:pPr>
-        <w:rPr>
-          <w:b/>
-        </w:rPr>
-      </w:pPr>
-      <w:r>
-        <w:rPr>
+    <w:p>
+      <w:pPr>
+        <w:rPr>
+          <w:rFonts w:asciiTheme="minorHAnsi" w:hAnsiTheme="minorHAnsi" w:cstheme="minorHAnsi"/>
+        </w:rPr>
+      </w:pPr>
+    </w:p>
+    <w:p>
+      <w:pPr>
+        <w:rPr>
+          <w:rFonts w:asciiTheme="minorHAnsi" w:hAnsiTheme="minorHAnsi" w:cstheme="minorHAnsi"/>
+        </w:rPr>
+      </w:pPr>
+    </w:p>
+    <w:p>
+      <w:pPr>
+        <w:rPr>
+          <w:rFonts w:asciiTheme="minorHAnsi" w:hAnsiTheme="minorHAnsi" w:cstheme="minorHAnsi"/>
+        </w:rPr>
+      </w:pPr>
+    </w:p>
+    <w:p>
+      <w:pPr>
+        <w:rPr>
+          <w:rFonts w:asciiTheme="minorHAnsi" w:hAnsiTheme="minorHAnsi" w:cstheme="minorHAnsi"/>
+        </w:rPr>
+      </w:pPr>
+    </w:p>
+    <w:p>
+      <w:pPr>
+        <w:rPr>
+          <w:rFonts w:asciiTheme="minorHAnsi" w:hAnsiTheme="minorHAnsi" w:cstheme="minorHAnsi"/>
+        </w:rPr>
+      </w:pPr>
+    </w:p>
+    <w:p>
+      <w:pPr>
+        <w:rPr>
+          <w:rFonts w:asciiTheme="minorHAnsi" w:hAnsiTheme="minorHAnsi" w:cstheme="minorHAnsi"/>
+        </w:rPr>
+      </w:pPr>
+    </w:p>
+    <w:p>
+      <w:pPr>
+        <w:rPr>
+          <w:rFonts w:asciiTheme="minorHAnsi" w:hAnsiTheme="minorHAnsi" w:cstheme="minorHAnsi"/>
+        </w:rPr>
+      </w:pPr>
+    </w:p>
+    <w:p>
+      <w:pPr>
+        <w:rPr>
+          <w:rFonts w:asciiTheme="minorHAnsi" w:hAnsiTheme="minorHAnsi" w:cstheme="minorHAnsi"/>
+        </w:rPr>
+      </w:pPr>
+    </w:p>
+    <w:p>
+      <w:pPr>
+        <w:rPr>
+          <w:rFonts w:asciiTheme="minorHAnsi" w:hAnsiTheme="minorHAnsi" w:cstheme="minorHAnsi"/>
+        </w:rPr>
+      </w:pPr>
+    </w:p>
+    <w:p>
+      <w:pPr>
+        <w:rPr>
+          <w:rFonts w:asciiTheme="minorHAnsi" w:hAnsiTheme="minorHAnsi" w:cstheme="minorHAnsi"/>
+          <w:b/>
+        </w:rPr>
+      </w:pPr>
+      <w:r>
+        <w:rPr>
+          <w:rFonts w:asciiTheme="minorHAnsi" w:hAnsiTheme="minorHAnsi" w:cstheme="minorHAnsi"/>
           <w:b/>
           <w:noProof/>
         </w:rPr>
@@ -2770,7 +3313,7 @@
                     <pic:cNvPicPr/>
                   </pic:nvPicPr>
                   <pic:blipFill>
-                    <a:blip r:embed="rId19" cstate="print">
+                    <a:blip r:embed="rId20" cstate="print">
                       <a:extLst>
                         <a:ext uri="{28A0092B-C50C-407E-A947-70E740481C1C}">
                           <a14:useLocalDpi xmlns:a14="http://schemas.microsoft.com/office/drawing/2010/main" val="0"/>
@@ -2804,50 +3347,239 @@
       </w:r>
       <w:r>
         <w:rPr>
+          <w:rFonts w:asciiTheme="minorHAnsi" w:hAnsiTheme="minorHAnsi" w:cstheme="minorHAnsi"/>
           <w:b/>
         </w:rPr>
         <w:t>3.1.2 – Codice Rotazioni</w:t>
       </w:r>
     </w:p>
-    <w:p/>
-    <w:p/>
-    <w:p/>
-    <w:p/>
-    <w:p/>
-    <w:p/>
-    <w:p/>
-    <w:p/>
-    <w:p/>
-    <w:p/>
-    <w:p/>
-    <w:p/>
-    <w:p/>
-    <w:p/>
-    <w:p/>
-    <w:p/>
-    <w:p/>
-    <w:p/>
-    <w:p/>
-    <w:p/>
-    <w:p/>
-    <w:p/>
-    <w:p/>
-    <w:p/>
-    <w:p/>
-    <w:p/>
-    <w:p/>
-    <w:p/>
-    <w:p/>
-    <w:p/>
-    <w:p/>
-    <w:p>
-      <w:pPr>
-        <w:rPr>
-          <w:b/>
-        </w:rPr>
-      </w:pPr>
-      <w:r>
-        <w:rPr>
+    <w:p>
+      <w:pPr>
+        <w:rPr>
+          <w:rFonts w:asciiTheme="minorHAnsi" w:hAnsiTheme="minorHAnsi" w:cstheme="minorHAnsi"/>
+        </w:rPr>
+      </w:pPr>
+    </w:p>
+    <w:p>
+      <w:pPr>
+        <w:rPr>
+          <w:rFonts w:asciiTheme="minorHAnsi" w:hAnsiTheme="minorHAnsi" w:cstheme="minorHAnsi"/>
+        </w:rPr>
+      </w:pPr>
+    </w:p>
+    <w:p>
+      <w:pPr>
+        <w:rPr>
+          <w:rFonts w:asciiTheme="minorHAnsi" w:hAnsiTheme="minorHAnsi" w:cstheme="minorHAnsi"/>
+        </w:rPr>
+      </w:pPr>
+    </w:p>
+    <w:p>
+      <w:pPr>
+        <w:rPr>
+          <w:rFonts w:asciiTheme="minorHAnsi" w:hAnsiTheme="minorHAnsi" w:cstheme="minorHAnsi"/>
+        </w:rPr>
+      </w:pPr>
+    </w:p>
+    <w:p>
+      <w:pPr>
+        <w:rPr>
+          <w:rFonts w:asciiTheme="minorHAnsi" w:hAnsiTheme="minorHAnsi" w:cstheme="minorHAnsi"/>
+        </w:rPr>
+      </w:pPr>
+    </w:p>
+    <w:p>
+      <w:pPr>
+        <w:rPr>
+          <w:rFonts w:asciiTheme="minorHAnsi" w:hAnsiTheme="minorHAnsi" w:cstheme="minorHAnsi"/>
+        </w:rPr>
+      </w:pPr>
+    </w:p>
+    <w:p>
+      <w:pPr>
+        <w:rPr>
+          <w:rFonts w:asciiTheme="minorHAnsi" w:hAnsiTheme="minorHAnsi" w:cstheme="minorHAnsi"/>
+        </w:rPr>
+      </w:pPr>
+    </w:p>
+    <w:p>
+      <w:pPr>
+        <w:rPr>
+          <w:rFonts w:asciiTheme="minorHAnsi" w:hAnsiTheme="minorHAnsi" w:cstheme="minorHAnsi"/>
+        </w:rPr>
+      </w:pPr>
+    </w:p>
+    <w:p>
+      <w:pPr>
+        <w:rPr>
+          <w:rFonts w:asciiTheme="minorHAnsi" w:hAnsiTheme="minorHAnsi" w:cstheme="minorHAnsi"/>
+        </w:rPr>
+      </w:pPr>
+    </w:p>
+    <w:p>
+      <w:pPr>
+        <w:rPr>
+          <w:rFonts w:asciiTheme="minorHAnsi" w:hAnsiTheme="minorHAnsi" w:cstheme="minorHAnsi"/>
+        </w:rPr>
+      </w:pPr>
+    </w:p>
+    <w:p>
+      <w:pPr>
+        <w:rPr>
+          <w:rFonts w:asciiTheme="minorHAnsi" w:hAnsiTheme="minorHAnsi" w:cstheme="minorHAnsi"/>
+        </w:rPr>
+      </w:pPr>
+    </w:p>
+    <w:p>
+      <w:pPr>
+        <w:rPr>
+          <w:rFonts w:asciiTheme="minorHAnsi" w:hAnsiTheme="minorHAnsi" w:cstheme="minorHAnsi"/>
+        </w:rPr>
+      </w:pPr>
+    </w:p>
+    <w:p>
+      <w:pPr>
+        <w:rPr>
+          <w:rFonts w:asciiTheme="minorHAnsi" w:hAnsiTheme="minorHAnsi" w:cstheme="minorHAnsi"/>
+        </w:rPr>
+      </w:pPr>
+    </w:p>
+    <w:p>
+      <w:pPr>
+        <w:rPr>
+          <w:rFonts w:asciiTheme="minorHAnsi" w:hAnsiTheme="minorHAnsi" w:cstheme="minorHAnsi"/>
+        </w:rPr>
+      </w:pPr>
+    </w:p>
+    <w:p>
+      <w:pPr>
+        <w:rPr>
+          <w:rFonts w:asciiTheme="minorHAnsi" w:hAnsiTheme="minorHAnsi" w:cstheme="minorHAnsi"/>
+        </w:rPr>
+      </w:pPr>
+    </w:p>
+    <w:p>
+      <w:pPr>
+        <w:rPr>
+          <w:rFonts w:asciiTheme="minorHAnsi" w:hAnsiTheme="minorHAnsi" w:cstheme="minorHAnsi"/>
+        </w:rPr>
+      </w:pPr>
+    </w:p>
+    <w:p>
+      <w:pPr>
+        <w:rPr>
+          <w:rFonts w:asciiTheme="minorHAnsi" w:hAnsiTheme="minorHAnsi" w:cstheme="minorHAnsi"/>
+        </w:rPr>
+      </w:pPr>
+    </w:p>
+    <w:p>
+      <w:pPr>
+        <w:rPr>
+          <w:rFonts w:asciiTheme="minorHAnsi" w:hAnsiTheme="minorHAnsi" w:cstheme="minorHAnsi"/>
+        </w:rPr>
+      </w:pPr>
+    </w:p>
+    <w:p>
+      <w:pPr>
+        <w:rPr>
+          <w:rFonts w:asciiTheme="minorHAnsi" w:hAnsiTheme="minorHAnsi" w:cstheme="minorHAnsi"/>
+        </w:rPr>
+      </w:pPr>
+    </w:p>
+    <w:p>
+      <w:pPr>
+        <w:rPr>
+          <w:rFonts w:asciiTheme="minorHAnsi" w:hAnsiTheme="minorHAnsi" w:cstheme="minorHAnsi"/>
+        </w:rPr>
+      </w:pPr>
+    </w:p>
+    <w:p>
+      <w:pPr>
+        <w:rPr>
+          <w:rFonts w:asciiTheme="minorHAnsi" w:hAnsiTheme="minorHAnsi" w:cstheme="minorHAnsi"/>
+        </w:rPr>
+      </w:pPr>
+    </w:p>
+    <w:p>
+      <w:pPr>
+        <w:rPr>
+          <w:rFonts w:asciiTheme="minorHAnsi" w:hAnsiTheme="minorHAnsi" w:cstheme="minorHAnsi"/>
+        </w:rPr>
+      </w:pPr>
+    </w:p>
+    <w:p>
+      <w:pPr>
+        <w:rPr>
+          <w:rFonts w:asciiTheme="minorHAnsi" w:hAnsiTheme="minorHAnsi" w:cstheme="minorHAnsi"/>
+        </w:rPr>
+      </w:pPr>
+    </w:p>
+    <w:p>
+      <w:pPr>
+        <w:rPr>
+          <w:rFonts w:asciiTheme="minorHAnsi" w:hAnsiTheme="minorHAnsi" w:cstheme="minorHAnsi"/>
+        </w:rPr>
+      </w:pPr>
+    </w:p>
+    <w:p>
+      <w:pPr>
+        <w:rPr>
+          <w:rFonts w:asciiTheme="minorHAnsi" w:hAnsiTheme="minorHAnsi" w:cstheme="minorHAnsi"/>
+        </w:rPr>
+      </w:pPr>
+    </w:p>
+    <w:p>
+      <w:pPr>
+        <w:rPr>
+          <w:rFonts w:asciiTheme="minorHAnsi" w:hAnsiTheme="minorHAnsi" w:cstheme="minorHAnsi"/>
+        </w:rPr>
+      </w:pPr>
+    </w:p>
+    <w:p>
+      <w:pPr>
+        <w:rPr>
+          <w:rFonts w:asciiTheme="minorHAnsi" w:hAnsiTheme="minorHAnsi" w:cstheme="minorHAnsi"/>
+        </w:rPr>
+      </w:pPr>
+    </w:p>
+    <w:p>
+      <w:pPr>
+        <w:rPr>
+          <w:rFonts w:asciiTheme="minorHAnsi" w:hAnsiTheme="minorHAnsi" w:cstheme="minorHAnsi"/>
+        </w:rPr>
+      </w:pPr>
+    </w:p>
+    <w:p>
+      <w:pPr>
+        <w:rPr>
+          <w:rFonts w:asciiTheme="minorHAnsi" w:hAnsiTheme="minorHAnsi" w:cstheme="minorHAnsi"/>
+        </w:rPr>
+      </w:pPr>
+    </w:p>
+    <w:p>
+      <w:pPr>
+        <w:rPr>
+          <w:rFonts w:asciiTheme="minorHAnsi" w:hAnsiTheme="minorHAnsi" w:cstheme="minorHAnsi"/>
+        </w:rPr>
+      </w:pPr>
+    </w:p>
+    <w:p>
+      <w:pPr>
+        <w:rPr>
+          <w:rFonts w:asciiTheme="minorHAnsi" w:hAnsiTheme="minorHAnsi" w:cstheme="minorHAnsi"/>
+        </w:rPr>
+      </w:pPr>
+    </w:p>
+    <w:p>
+      <w:pPr>
+        <w:rPr>
+          <w:rFonts w:asciiTheme="minorHAnsi" w:hAnsiTheme="minorHAnsi" w:cstheme="minorHAnsi"/>
+          <w:b/>
+        </w:rPr>
+      </w:pPr>
+      <w:r>
+        <w:rPr>
+          <w:rFonts w:asciiTheme="minorHAnsi" w:hAnsiTheme="minorHAnsi" w:cstheme="minorHAnsi"/>
           <w:b/>
         </w:rPr>
         <w:lastRenderedPageBreak/>
@@ -2855,20 +3587,32 @@
       </w:r>
       <w:r>
         <w:rPr>
+          <w:rFonts w:asciiTheme="minorHAnsi" w:hAnsiTheme="minorHAnsi" w:cstheme="minorHAnsi"/>
           <w:b/>
         </w:rPr>
         <w:t>3</w:t>
       </w:r>
       <w:r>
         <w:rPr>
-          <w:b/>
-        </w:rPr>
-        <w:t xml:space="preserve"> – Schermate Scalature</w:t>
-      </w:r>
-    </w:p>
-    <w:p>
-      <w:pPr>
-        <w:rPr>
+          <w:rFonts w:asciiTheme="minorHAnsi" w:hAnsiTheme="minorHAnsi" w:cstheme="minorHAnsi"/>
+          <w:b/>
+        </w:rPr>
+        <w:t xml:space="preserve"> – Schermate </w:t>
+      </w:r>
+      <w:proofErr w:type="spellStart"/>
+      <w:r>
+        <w:rPr>
+          <w:rFonts w:asciiTheme="minorHAnsi" w:hAnsiTheme="minorHAnsi" w:cstheme="minorHAnsi"/>
+          <w:b/>
+        </w:rPr>
+        <w:t>Scalature</w:t>
+      </w:r>
+      <w:proofErr w:type="spellEnd"/>
+    </w:p>
+    <w:p>
+      <w:pPr>
+        <w:rPr>
+          <w:rFonts w:asciiTheme="minorHAnsi" w:hAnsiTheme="minorHAnsi" w:cstheme="minorHAnsi"/>
           <w:b/>
         </w:rPr>
       </w:pPr>
@@ -2892,6 +3636,7 @@
           <w:p>
             <w:pPr>
               <w:rPr>
+                <w:rFonts w:asciiTheme="minorHAnsi" w:hAnsiTheme="minorHAnsi" w:cstheme="minorHAnsi"/>
                 <w:b/>
               </w:rPr>
             </w:pPr>
@@ -2905,11 +3650,13 @@
             <w:pPr>
               <w:jc w:val="center"/>
               <w:rPr>
+                <w:rFonts w:asciiTheme="minorHAnsi" w:hAnsiTheme="minorHAnsi" w:cstheme="minorHAnsi"/>
                 <w:b/>
               </w:rPr>
             </w:pPr>
             <w:r>
               <w:rPr>
+                <w:rFonts w:asciiTheme="minorHAnsi" w:hAnsiTheme="minorHAnsi" w:cstheme="minorHAnsi"/>
                 <w:b/>
               </w:rPr>
               <w:t>Valori positivi</w:t>
@@ -2924,11 +3671,13 @@
             <w:pPr>
               <w:jc w:val="center"/>
               <w:rPr>
+                <w:rFonts w:asciiTheme="minorHAnsi" w:hAnsiTheme="minorHAnsi" w:cstheme="minorHAnsi"/>
                 <w:b/>
               </w:rPr>
             </w:pPr>
             <w:r>
               <w:rPr>
+                <w:rFonts w:asciiTheme="minorHAnsi" w:hAnsiTheme="minorHAnsi" w:cstheme="minorHAnsi"/>
                 <w:b/>
               </w:rPr>
               <w:t>Valori negativi</w:t>
@@ -2945,6 +3694,7 @@
             <w:pPr>
               <w:jc w:val="center"/>
               <w:rPr>
+                <w:rFonts w:asciiTheme="minorHAnsi" w:hAnsiTheme="minorHAnsi" w:cstheme="minorHAnsi"/>
                 <w:b/>
               </w:rPr>
             </w:pPr>
@@ -2953,6 +3703,7 @@
             <w:pPr>
               <w:jc w:val="center"/>
               <w:rPr>
+                <w:rFonts w:asciiTheme="minorHAnsi" w:hAnsiTheme="minorHAnsi" w:cstheme="minorHAnsi"/>
                 <w:b/>
               </w:rPr>
             </w:pPr>
@@ -2960,18 +3711,26 @@
           <w:p>
             <w:pPr>
               <w:jc w:val="center"/>
+              <w:rPr>
+                <w:rFonts w:asciiTheme="minorHAnsi" w:hAnsiTheme="minorHAnsi" w:cstheme="minorHAnsi"/>
+              </w:rPr>
             </w:pPr>
             <w:r>
               <w:rPr>
+                <w:rFonts w:asciiTheme="minorHAnsi" w:hAnsiTheme="minorHAnsi" w:cstheme="minorHAnsi"/>
                 <w:b/>
               </w:rPr>
               <w:t>Coordinata</w:t>
             </w:r>
             <w:r>
+              <w:rPr>
+                <w:rFonts w:asciiTheme="minorHAnsi" w:hAnsiTheme="minorHAnsi" w:cstheme="minorHAnsi"/>
+              </w:rPr>
               <w:t xml:space="preserve"> </w:t>
             </w:r>
             <w:r>
               <w:rPr>
+                <w:rFonts w:asciiTheme="minorHAnsi" w:hAnsiTheme="minorHAnsi" w:cstheme="minorHAnsi"/>
                 <w:b/>
               </w:rPr>
               <w:t>x</w:t>
@@ -2985,11 +3744,13 @@
           <w:p>
             <w:pPr>
               <w:rPr>
+                <w:rFonts w:asciiTheme="minorHAnsi" w:hAnsiTheme="minorHAnsi" w:cstheme="minorHAnsi"/>
                 <w:b/>
               </w:rPr>
             </w:pPr>
             <w:r>
               <w:rPr>
+                <w:rFonts w:asciiTheme="minorHAnsi" w:hAnsiTheme="minorHAnsi" w:cstheme="minorHAnsi"/>
                 <w:noProof/>
               </w:rPr>
               <w:drawing>
@@ -3008,7 +3769,7 @@
                           <pic:cNvPicPr/>
                         </pic:nvPicPr>
                         <pic:blipFill>
-                          <a:blip r:embed="rId20" cstate="print">
+                          <a:blip r:embed="rId21" cstate="print">
                             <a:extLst>
                               <a:ext uri="{28A0092B-C50C-407E-A947-70E740481C1C}">
                                 <a14:useLocalDpi xmlns:a14="http://schemas.microsoft.com/office/drawing/2010/main" val="0"/>
@@ -3043,11 +3804,13 @@
           <w:p>
             <w:pPr>
               <w:rPr>
+                <w:rFonts w:asciiTheme="minorHAnsi" w:hAnsiTheme="minorHAnsi" w:cstheme="minorHAnsi"/>
                 <w:b/>
               </w:rPr>
             </w:pPr>
             <w:r>
               <w:rPr>
+                <w:rFonts w:asciiTheme="minorHAnsi" w:hAnsiTheme="minorHAnsi" w:cstheme="minorHAnsi"/>
                 <w:noProof/>
               </w:rPr>
               <w:drawing>
@@ -3066,7 +3829,7 @@
                           <pic:cNvPicPr/>
                         </pic:nvPicPr>
                         <pic:blipFill>
-                          <a:blip r:embed="rId21" cstate="print">
+                          <a:blip r:embed="rId22" cstate="print">
                             <a:extLst>
                               <a:ext uri="{28A0092B-C50C-407E-A947-70E740481C1C}">
                                 <a14:useLocalDpi xmlns:a14="http://schemas.microsoft.com/office/drawing/2010/main" val="0"/>
@@ -3104,6 +3867,7 @@
             <w:pPr>
               <w:jc w:val="center"/>
               <w:rPr>
+                <w:rFonts w:asciiTheme="minorHAnsi" w:hAnsiTheme="minorHAnsi" w:cstheme="minorHAnsi"/>
                 <w:b/>
               </w:rPr>
             </w:pPr>
@@ -3112,6 +3876,7 @@
             <w:pPr>
               <w:jc w:val="center"/>
               <w:rPr>
+                <w:rFonts w:asciiTheme="minorHAnsi" w:hAnsiTheme="minorHAnsi" w:cstheme="minorHAnsi"/>
                 <w:b/>
               </w:rPr>
             </w:pPr>
@@ -3120,11 +3885,13 @@
             <w:pPr>
               <w:jc w:val="center"/>
               <w:rPr>
+                <w:rFonts w:asciiTheme="minorHAnsi" w:hAnsiTheme="minorHAnsi" w:cstheme="minorHAnsi"/>
                 <w:b/>
               </w:rPr>
             </w:pPr>
             <w:r>
               <w:rPr>
+                <w:rFonts w:asciiTheme="minorHAnsi" w:hAnsiTheme="minorHAnsi" w:cstheme="minorHAnsi"/>
                 <w:b/>
               </w:rPr>
               <w:t>Coordinata y</w:t>
@@ -3138,11 +3905,13 @@
           <w:p>
             <w:pPr>
               <w:rPr>
+                <w:rFonts w:asciiTheme="minorHAnsi" w:hAnsiTheme="minorHAnsi" w:cstheme="minorHAnsi"/>
                 <w:b/>
               </w:rPr>
             </w:pPr>
             <w:r>
               <w:rPr>
+                <w:rFonts w:asciiTheme="minorHAnsi" w:hAnsiTheme="minorHAnsi" w:cstheme="minorHAnsi"/>
                 <w:noProof/>
               </w:rPr>
               <w:drawing>
@@ -3161,7 +3930,7 @@
                           <pic:cNvPicPr/>
                         </pic:nvPicPr>
                         <pic:blipFill>
-                          <a:blip r:embed="rId22" cstate="print">
+                          <a:blip r:embed="rId23" cstate="print">
                             <a:extLst>
                               <a:ext uri="{28A0092B-C50C-407E-A947-70E740481C1C}">
                                 <a14:useLocalDpi xmlns:a14="http://schemas.microsoft.com/office/drawing/2010/main" val="0"/>
@@ -3196,11 +3965,13 @@
           <w:p>
             <w:pPr>
               <w:rPr>
+                <w:rFonts w:asciiTheme="minorHAnsi" w:hAnsiTheme="minorHAnsi" w:cstheme="minorHAnsi"/>
                 <w:b/>
               </w:rPr>
             </w:pPr>
             <w:r>
               <w:rPr>
+                <w:rFonts w:asciiTheme="minorHAnsi" w:hAnsiTheme="minorHAnsi" w:cstheme="minorHAnsi"/>
                 <w:noProof/>
               </w:rPr>
               <w:drawing>
@@ -3219,7 +3990,7 @@
                           <pic:cNvPicPr/>
                         </pic:nvPicPr>
                         <pic:blipFill>
-                          <a:blip r:embed="rId23" cstate="print">
+                          <a:blip r:embed="rId24" cstate="print">
                             <a:extLst>
                               <a:ext uri="{28A0092B-C50C-407E-A947-70E740481C1C}">
                                 <a14:useLocalDpi xmlns:a14="http://schemas.microsoft.com/office/drawing/2010/main" val="0"/>
@@ -3257,6 +4028,7 @@
             <w:pPr>
               <w:jc w:val="center"/>
               <w:rPr>
+                <w:rFonts w:asciiTheme="minorHAnsi" w:hAnsiTheme="minorHAnsi" w:cstheme="minorHAnsi"/>
                 <w:b/>
               </w:rPr>
             </w:pPr>
@@ -3265,6 +4037,7 @@
             <w:pPr>
               <w:jc w:val="center"/>
               <w:rPr>
+                <w:rFonts w:asciiTheme="minorHAnsi" w:hAnsiTheme="minorHAnsi" w:cstheme="minorHAnsi"/>
                 <w:b/>
               </w:rPr>
             </w:pPr>
@@ -3273,11 +4046,13 @@
             <w:pPr>
               <w:jc w:val="center"/>
               <w:rPr>
+                <w:rFonts w:asciiTheme="minorHAnsi" w:hAnsiTheme="minorHAnsi" w:cstheme="minorHAnsi"/>
                 <w:b/>
               </w:rPr>
             </w:pPr>
             <w:r>
               <w:rPr>
+                <w:rFonts w:asciiTheme="minorHAnsi" w:hAnsiTheme="minorHAnsi" w:cstheme="minorHAnsi"/>
                 <w:b/>
               </w:rPr>
               <w:t>Coordinata z</w:t>
@@ -3291,11 +4066,13 @@
           <w:p>
             <w:pPr>
               <w:rPr>
+                <w:rFonts w:asciiTheme="minorHAnsi" w:hAnsiTheme="minorHAnsi" w:cstheme="minorHAnsi"/>
                 <w:b/>
               </w:rPr>
             </w:pPr>
             <w:r>
               <w:rPr>
+                <w:rFonts w:asciiTheme="minorHAnsi" w:hAnsiTheme="minorHAnsi" w:cstheme="minorHAnsi"/>
                 <w:noProof/>
               </w:rPr>
               <w:drawing>
@@ -3314,7 +4091,7 @@
                           <pic:cNvPicPr/>
                         </pic:nvPicPr>
                         <pic:blipFill>
-                          <a:blip r:embed="rId24" cstate="print">
+                          <a:blip r:embed="rId25" cstate="print">
                             <a:extLst>
                               <a:ext uri="{28A0092B-C50C-407E-A947-70E740481C1C}">
                                 <a14:useLocalDpi xmlns:a14="http://schemas.microsoft.com/office/drawing/2010/main" val="0"/>
@@ -3349,11 +4126,13 @@
           <w:p>
             <w:pPr>
               <w:rPr>
+                <w:rFonts w:asciiTheme="minorHAnsi" w:hAnsiTheme="minorHAnsi" w:cstheme="minorHAnsi"/>
                 <w:b/>
               </w:rPr>
             </w:pPr>
             <w:r>
               <w:rPr>
+                <w:rFonts w:asciiTheme="minorHAnsi" w:hAnsiTheme="minorHAnsi" w:cstheme="minorHAnsi"/>
                 <w:noProof/>
               </w:rPr>
               <w:drawing>
@@ -3372,7 +4151,7 @@
                           <pic:cNvPicPr/>
                         </pic:nvPicPr>
                         <pic:blipFill>
-                          <a:blip r:embed="rId25" cstate="print">
+                          <a:blip r:embed="rId26" cstate="print">
                             <a:extLst>
                               <a:ext uri="{28A0092B-C50C-407E-A947-70E740481C1C}">
                                 <a14:useLocalDpi xmlns:a14="http://schemas.microsoft.com/office/drawing/2010/main" val="0"/>
@@ -3402,15 +4181,23 @@
         </w:tc>
       </w:tr>
     </w:tbl>
-    <w:p/>
-    <w:p>
-      <w:pPr>
-        <w:rPr>
-          <w:b/>
-        </w:rPr>
-      </w:pPr>
-      <w:r>
-        <w:rPr>
+    <w:p>
+      <w:pPr>
+        <w:rPr>
+          <w:rFonts w:asciiTheme="minorHAnsi" w:hAnsiTheme="minorHAnsi" w:cstheme="minorHAnsi"/>
+        </w:rPr>
+      </w:pPr>
+    </w:p>
+    <w:p>
+      <w:pPr>
+        <w:rPr>
+          <w:rFonts w:asciiTheme="minorHAnsi" w:hAnsiTheme="minorHAnsi" w:cstheme="minorHAnsi"/>
+          <w:b/>
+        </w:rPr>
+      </w:pPr>
+      <w:r>
+        <w:rPr>
+          <w:rFonts w:asciiTheme="minorHAnsi" w:hAnsiTheme="minorHAnsi" w:cstheme="minorHAnsi"/>
           <w:b/>
           <w:noProof/>
         </w:rPr>
@@ -3439,7 +4226,7 @@
                     <pic:cNvPicPr/>
                   </pic:nvPicPr>
                   <pic:blipFill>
-                    <a:blip r:embed="rId26" cstate="print">
+                    <a:blip r:embed="rId27" cstate="print">
                       <a:extLst>
                         <a:ext uri="{28A0092B-C50C-407E-A947-70E740481C1C}">
                           <a14:useLocalDpi xmlns:a14="http://schemas.microsoft.com/office/drawing/2010/main" val="0"/>
@@ -3473,215 +4260,252 @@
       </w:r>
       <w:r>
         <w:rPr>
-          <w:b/>
-        </w:rPr>
-        <w:t>3.1.3 – Codice Scalature</w:t>
-      </w:r>
-    </w:p>
-    <w:p>
-      <w:pPr>
-        <w:rPr>
-          <w:b/>
-        </w:rPr>
-      </w:pPr>
-    </w:p>
-    <w:p>
-      <w:pPr>
-        <w:rPr>
-          <w:b/>
-        </w:rPr>
-      </w:pPr>
-    </w:p>
-    <w:p>
-      <w:pPr>
-        <w:rPr>
-          <w:b/>
-        </w:rPr>
-      </w:pPr>
-    </w:p>
-    <w:p>
-      <w:pPr>
-        <w:rPr>
-          <w:b/>
-        </w:rPr>
-      </w:pPr>
-    </w:p>
-    <w:p>
-      <w:pPr>
-        <w:rPr>
-          <w:b/>
-        </w:rPr>
-      </w:pPr>
-    </w:p>
-    <w:p>
-      <w:pPr>
-        <w:rPr>
-          <w:b/>
-        </w:rPr>
-      </w:pPr>
-    </w:p>
-    <w:p>
-      <w:pPr>
-        <w:rPr>
-          <w:b/>
-        </w:rPr>
-      </w:pPr>
-    </w:p>
-    <w:p>
-      <w:pPr>
-        <w:rPr>
-          <w:b/>
-        </w:rPr>
-      </w:pPr>
-    </w:p>
-    <w:p>
-      <w:pPr>
-        <w:rPr>
-          <w:b/>
-        </w:rPr>
-      </w:pPr>
-    </w:p>
-    <w:p>
-      <w:pPr>
-        <w:rPr>
-          <w:b/>
-        </w:rPr>
-      </w:pPr>
-    </w:p>
-    <w:p>
-      <w:pPr>
-        <w:rPr>
-          <w:b/>
-        </w:rPr>
-      </w:pPr>
-    </w:p>
-    <w:p>
-      <w:pPr>
-        <w:rPr>
-          <w:b/>
-        </w:rPr>
-      </w:pPr>
-    </w:p>
-    <w:p>
-      <w:pPr>
-        <w:rPr>
-          <w:b/>
-        </w:rPr>
-      </w:pPr>
-    </w:p>
-    <w:p>
-      <w:pPr>
-        <w:rPr>
-          <w:b/>
-        </w:rPr>
-      </w:pPr>
-    </w:p>
-    <w:p>
-      <w:pPr>
-        <w:rPr>
-          <w:b/>
-        </w:rPr>
-      </w:pPr>
-    </w:p>
-    <w:p>
-      <w:pPr>
-        <w:rPr>
-          <w:b/>
-        </w:rPr>
-      </w:pPr>
-    </w:p>
-    <w:p>
-      <w:pPr>
-        <w:rPr>
-          <w:b/>
-        </w:rPr>
-      </w:pPr>
-    </w:p>
-    <w:p>
-      <w:pPr>
-        <w:rPr>
-          <w:b/>
-        </w:rPr>
-      </w:pPr>
-    </w:p>
-    <w:p>
-      <w:pPr>
-        <w:rPr>
-          <w:b/>
-        </w:rPr>
-      </w:pPr>
-    </w:p>
-    <w:p>
-      <w:pPr>
-        <w:rPr>
-          <w:b/>
-        </w:rPr>
-      </w:pPr>
-    </w:p>
-    <w:p>
-      <w:pPr>
-        <w:rPr>
-          <w:b/>
-        </w:rPr>
-      </w:pPr>
-    </w:p>
-    <w:p>
-      <w:pPr>
-        <w:rPr>
-          <w:b/>
-        </w:rPr>
-      </w:pPr>
-    </w:p>
-    <w:p>
-      <w:pPr>
-        <w:rPr>
-          <w:b/>
-        </w:rPr>
-      </w:pPr>
-    </w:p>
-    <w:p>
-      <w:pPr>
-        <w:rPr>
-          <w:b/>
-        </w:rPr>
-      </w:pPr>
-    </w:p>
-    <w:p>
-      <w:pPr>
-        <w:rPr>
-          <w:b/>
-        </w:rPr>
-      </w:pPr>
-    </w:p>
-    <w:p>
-      <w:pPr>
-        <w:rPr>
-          <w:b/>
-        </w:rPr>
-      </w:pPr>
-    </w:p>
-    <w:p>
-      <w:pPr>
-        <w:rPr>
-          <w:b/>
-        </w:rPr>
-      </w:pPr>
-    </w:p>
-    <w:p>
-      <w:pPr>
-        <w:rPr>
-          <w:b/>
-        </w:rPr>
-      </w:pPr>
-    </w:p>
-    <w:p>
-      <w:pPr>
-        <w:rPr>
-          <w:b/>
-        </w:rPr>
-      </w:pPr>
-      <w:bookmarkStart w:id="0" w:name="_GoBack"/>
-      <w:bookmarkEnd w:id="0"/>
+          <w:rFonts w:asciiTheme="minorHAnsi" w:hAnsiTheme="minorHAnsi" w:cstheme="minorHAnsi"/>
+          <w:b/>
+        </w:rPr>
+        <w:t xml:space="preserve">3.1.3 – Codice </w:t>
+      </w:r>
+      <w:proofErr w:type="spellStart"/>
+      <w:r>
+        <w:rPr>
+          <w:rFonts w:asciiTheme="minorHAnsi" w:hAnsiTheme="minorHAnsi" w:cstheme="minorHAnsi"/>
+          <w:b/>
+        </w:rPr>
+        <w:t>Scalature</w:t>
+      </w:r>
+      <w:proofErr w:type="spellEnd"/>
+    </w:p>
+    <w:p>
+      <w:pPr>
+        <w:rPr>
+          <w:rFonts w:asciiTheme="minorHAnsi" w:hAnsiTheme="minorHAnsi" w:cstheme="minorHAnsi"/>
+          <w:b/>
+        </w:rPr>
+      </w:pPr>
+    </w:p>
+    <w:p>
+      <w:pPr>
+        <w:rPr>
+          <w:rFonts w:asciiTheme="minorHAnsi" w:hAnsiTheme="minorHAnsi" w:cstheme="minorHAnsi"/>
+          <w:b/>
+        </w:rPr>
+      </w:pPr>
+    </w:p>
+    <w:p>
+      <w:pPr>
+        <w:rPr>
+          <w:rFonts w:asciiTheme="minorHAnsi" w:hAnsiTheme="minorHAnsi" w:cstheme="minorHAnsi"/>
+          <w:b/>
+        </w:rPr>
+      </w:pPr>
+    </w:p>
+    <w:p>
+      <w:pPr>
+        <w:rPr>
+          <w:rFonts w:asciiTheme="minorHAnsi" w:hAnsiTheme="minorHAnsi" w:cstheme="minorHAnsi"/>
+          <w:b/>
+        </w:rPr>
+      </w:pPr>
+    </w:p>
+    <w:p>
+      <w:pPr>
+        <w:rPr>
+          <w:rFonts w:asciiTheme="minorHAnsi" w:hAnsiTheme="minorHAnsi" w:cstheme="minorHAnsi"/>
+          <w:b/>
+        </w:rPr>
+      </w:pPr>
+    </w:p>
+    <w:p>
+      <w:pPr>
+        <w:rPr>
+          <w:rFonts w:asciiTheme="minorHAnsi" w:hAnsiTheme="minorHAnsi" w:cstheme="minorHAnsi"/>
+          <w:b/>
+        </w:rPr>
+      </w:pPr>
+    </w:p>
+    <w:p>
+      <w:pPr>
+        <w:rPr>
+          <w:rFonts w:asciiTheme="minorHAnsi" w:hAnsiTheme="minorHAnsi" w:cstheme="minorHAnsi"/>
+          <w:b/>
+        </w:rPr>
+      </w:pPr>
+    </w:p>
+    <w:p>
+      <w:pPr>
+        <w:rPr>
+          <w:rFonts w:asciiTheme="minorHAnsi" w:hAnsiTheme="minorHAnsi" w:cstheme="minorHAnsi"/>
+          <w:b/>
+        </w:rPr>
+      </w:pPr>
+    </w:p>
+    <w:p>
+      <w:pPr>
+        <w:rPr>
+          <w:rFonts w:asciiTheme="minorHAnsi" w:hAnsiTheme="minorHAnsi" w:cstheme="minorHAnsi"/>
+          <w:b/>
+        </w:rPr>
+      </w:pPr>
+    </w:p>
+    <w:p>
+      <w:pPr>
+        <w:rPr>
+          <w:rFonts w:asciiTheme="minorHAnsi" w:hAnsiTheme="minorHAnsi" w:cstheme="minorHAnsi"/>
+          <w:b/>
+        </w:rPr>
+      </w:pPr>
+    </w:p>
+    <w:p>
+      <w:pPr>
+        <w:rPr>
+          <w:rFonts w:asciiTheme="minorHAnsi" w:hAnsiTheme="minorHAnsi" w:cstheme="minorHAnsi"/>
+          <w:b/>
+        </w:rPr>
+      </w:pPr>
+    </w:p>
+    <w:p>
+      <w:pPr>
+        <w:rPr>
+          <w:rFonts w:asciiTheme="minorHAnsi" w:hAnsiTheme="minorHAnsi" w:cstheme="minorHAnsi"/>
+          <w:b/>
+        </w:rPr>
+      </w:pPr>
+    </w:p>
+    <w:p>
+      <w:pPr>
+        <w:rPr>
+          <w:rFonts w:asciiTheme="minorHAnsi" w:hAnsiTheme="minorHAnsi" w:cstheme="minorHAnsi"/>
+          <w:b/>
+        </w:rPr>
+      </w:pPr>
+    </w:p>
+    <w:p>
+      <w:pPr>
+        <w:rPr>
+          <w:rFonts w:asciiTheme="minorHAnsi" w:hAnsiTheme="minorHAnsi" w:cstheme="minorHAnsi"/>
+          <w:b/>
+        </w:rPr>
+      </w:pPr>
+    </w:p>
+    <w:p>
+      <w:pPr>
+        <w:rPr>
+          <w:rFonts w:asciiTheme="minorHAnsi" w:hAnsiTheme="minorHAnsi" w:cstheme="minorHAnsi"/>
+          <w:b/>
+        </w:rPr>
+      </w:pPr>
+    </w:p>
+    <w:p>
+      <w:pPr>
+        <w:rPr>
+          <w:rFonts w:asciiTheme="minorHAnsi" w:hAnsiTheme="minorHAnsi" w:cstheme="minorHAnsi"/>
+          <w:b/>
+        </w:rPr>
+      </w:pPr>
+    </w:p>
+    <w:p>
+      <w:pPr>
+        <w:rPr>
+          <w:rFonts w:asciiTheme="minorHAnsi" w:hAnsiTheme="minorHAnsi" w:cstheme="minorHAnsi"/>
+          <w:b/>
+        </w:rPr>
+      </w:pPr>
+    </w:p>
+    <w:p>
+      <w:pPr>
+        <w:rPr>
+          <w:rFonts w:asciiTheme="minorHAnsi" w:hAnsiTheme="minorHAnsi" w:cstheme="minorHAnsi"/>
+          <w:b/>
+        </w:rPr>
+      </w:pPr>
+    </w:p>
+    <w:p>
+      <w:pPr>
+        <w:rPr>
+          <w:rFonts w:asciiTheme="minorHAnsi" w:hAnsiTheme="minorHAnsi" w:cstheme="minorHAnsi"/>
+          <w:b/>
+        </w:rPr>
+      </w:pPr>
+    </w:p>
+    <w:p>
+      <w:pPr>
+        <w:rPr>
+          <w:rFonts w:asciiTheme="minorHAnsi" w:hAnsiTheme="minorHAnsi" w:cstheme="minorHAnsi"/>
+          <w:b/>
+        </w:rPr>
+      </w:pPr>
+    </w:p>
+    <w:p>
+      <w:pPr>
+        <w:rPr>
+          <w:rFonts w:asciiTheme="minorHAnsi" w:hAnsiTheme="minorHAnsi" w:cstheme="minorHAnsi"/>
+          <w:b/>
+        </w:rPr>
+      </w:pPr>
+    </w:p>
+    <w:p>
+      <w:pPr>
+        <w:rPr>
+          <w:rFonts w:asciiTheme="minorHAnsi" w:hAnsiTheme="minorHAnsi" w:cstheme="minorHAnsi"/>
+          <w:b/>
+        </w:rPr>
+      </w:pPr>
+    </w:p>
+    <w:p>
+      <w:pPr>
+        <w:rPr>
+          <w:rFonts w:asciiTheme="minorHAnsi" w:hAnsiTheme="minorHAnsi" w:cstheme="minorHAnsi"/>
+          <w:b/>
+        </w:rPr>
+      </w:pPr>
+    </w:p>
+    <w:p>
+      <w:pPr>
+        <w:rPr>
+          <w:rFonts w:asciiTheme="minorHAnsi" w:hAnsiTheme="minorHAnsi" w:cstheme="minorHAnsi"/>
+          <w:b/>
+        </w:rPr>
+      </w:pPr>
+    </w:p>
+    <w:p>
+      <w:pPr>
+        <w:rPr>
+          <w:rFonts w:asciiTheme="minorHAnsi" w:hAnsiTheme="minorHAnsi" w:cstheme="minorHAnsi"/>
+          <w:b/>
+        </w:rPr>
+      </w:pPr>
+    </w:p>
+    <w:p>
+      <w:pPr>
+        <w:rPr>
+          <w:rFonts w:asciiTheme="minorHAnsi" w:hAnsiTheme="minorHAnsi" w:cstheme="minorHAnsi"/>
+          <w:b/>
+        </w:rPr>
+      </w:pPr>
+    </w:p>
+    <w:p>
+      <w:pPr>
+        <w:rPr>
+          <w:rFonts w:asciiTheme="minorHAnsi" w:hAnsiTheme="minorHAnsi" w:cstheme="minorHAnsi"/>
+          <w:b/>
+        </w:rPr>
+      </w:pPr>
+    </w:p>
+    <w:p>
+      <w:pPr>
+        <w:rPr>
+          <w:rFonts w:asciiTheme="minorHAnsi" w:hAnsiTheme="minorHAnsi" w:cstheme="minorHAnsi"/>
+          <w:b/>
+        </w:rPr>
+      </w:pPr>
+    </w:p>
+    <w:p>
+      <w:pPr>
+        <w:rPr>
+          <w:rFonts w:asciiTheme="minorHAnsi" w:hAnsiTheme="minorHAnsi" w:cstheme="minorHAnsi"/>
+          <w:b/>
+        </w:rPr>
+      </w:pPr>
     </w:p>
     <w:sectPr>
       <w:pgSz w:w="11900" w:h="16840"/>
